--- a/Section 20 - Wireless Security/204. Wireless Authentication Notes.docx
+++ b/Section 20 - Wireless Security/204. Wireless Authentication Notes.docx
@@ -59,8 +59,11 @@
     </w:p>
     <w:p>
       <w:r>
+        <w:rPr>
+          <w:noProof/>
+        </w:rPr>
         <w:pict w14:anchorId="03FA561E">
-          <v:rect id="_x0000_i1025" style="width:0;height:1.5pt" o:hralign="center" o:hrstd="t" o:hr="t" fillcolor="#a0a0a0" stroked="f"/>
+          <v:rect id="_x0000_i1081" alt="" style="width:468pt;height:.05pt;mso-width-percent:0;mso-height-percent:0;mso-width-percent:0;mso-height-percent:0" o:hralign="center" o:hrstd="t" o:hr="t" fillcolor="#a0a0a0" stroked="f"/>
         </w:pict>
       </w:r>
     </w:p>
@@ -78,14 +81,13 @@
         </w:rPr>
         <w:t>CompTIA A+ 1102 – Wireless Authentication (Section 204)</w:t>
       </w:r>
-    </w:p>
-    <w:p>
-      <w:pPr>
-        <w:rPr>
-          <w:b/>
-          <w:bCs/>
-        </w:rPr>
-      </w:pPr>
+      <w:r>
+        <w:rPr>
+          <w:b/>
+          <w:bCs/>
+        </w:rPr>
+        <w:t xml:space="preserve"> </w:t>
+      </w:r>
       <w:r>
         <w:rPr>
           <w:b/>
@@ -96,8 +98,103 @@
     </w:p>
     <w:p>
       <w:r>
+        <w:rPr>
+          <w:b/>
+          <w:bCs/>
+        </w:rPr>
+        <w:t>Wireless authentication</w:t>
+      </w:r>
+      <w:r>
+        <w:t xml:space="preserve"> is the process of verifying the </w:t>
+      </w:r>
+      <w:r>
+        <w:rPr>
+          <w:b/>
+          <w:bCs/>
+        </w:rPr>
+        <w:t>identity</w:t>
+      </w:r>
+      <w:r>
+        <w:t xml:space="preserve"> of a </w:t>
+      </w:r>
+      <w:r>
+        <w:rPr>
+          <w:b/>
+          <w:bCs/>
+        </w:rPr>
+        <w:t>user</w:t>
+      </w:r>
+      <w:r>
+        <w:t xml:space="preserve"> or </w:t>
+      </w:r>
+      <w:r>
+        <w:rPr>
+          <w:b/>
+          <w:bCs/>
+        </w:rPr>
+        <w:t>device</w:t>
+      </w:r>
+      <w:r>
+        <w:t xml:space="preserve"> attempting to connect to a </w:t>
+      </w:r>
+      <w:r>
+        <w:rPr>
+          <w:b/>
+          <w:bCs/>
+        </w:rPr>
+        <w:t>wireless</w:t>
+      </w:r>
+      <w:r>
+        <w:t xml:space="preserve"> </w:t>
+      </w:r>
+      <w:r>
+        <w:rPr>
+          <w:b/>
+          <w:bCs/>
+        </w:rPr>
+        <w:t>network</w:t>
+      </w:r>
+      <w:r>
+        <w:t xml:space="preserve">. It ensures that only </w:t>
+      </w:r>
+      <w:r>
+        <w:rPr>
+          <w:b/>
+          <w:bCs/>
+        </w:rPr>
+        <w:t>authorized users</w:t>
+      </w:r>
+      <w:r>
+        <w:t xml:space="preserve"> gain </w:t>
+      </w:r>
+      <w:r>
+        <w:rPr>
+          <w:b/>
+          <w:bCs/>
+        </w:rPr>
+        <w:t>access</w:t>
+      </w:r>
+      <w:r>
+        <w:t xml:space="preserve"> and helps </w:t>
+      </w:r>
+      <w:r>
+        <w:rPr>
+          <w:b/>
+          <w:bCs/>
+        </w:rPr>
+        <w:t>protect</w:t>
+      </w:r>
+      <w:r>
+        <w:t xml:space="preserve"> network resources from unauthorized access or attacks.</w:t>
+      </w:r>
+    </w:p>
+    <w:p>
+      <w:r>
+        <w:rPr>
+          <w:noProof/>
+        </w:rPr>
         <w:pict w14:anchorId="35C67B2A">
-          <v:rect id="_x0000_i1026" style="width:0;height:1.5pt" o:hralign="center" o:hrstd="t" o:hr="t" fillcolor="#a0a0a0" stroked="f"/>
+          <v:rect id="_x0000_i1080" alt="" style="width:468pt;height:.05pt;mso-width-percent:0;mso-height-percent:0;mso-width-percent:0;mso-height-percent:0" o:hralign="center" o:hrstd="t" o:hr="t" fillcolor="#a0a0a0" stroked="f"/>
         </w:pict>
       </w:r>
     </w:p>
@@ -114,6 +211,49 @@
           <w:bCs/>
         </w:rPr>
         <w:t>1. Overview of Authentication in Enterprise Networks</w:t>
+      </w:r>
+    </w:p>
+    <w:p>
+      <w:r>
+        <w:t>An authenticator is a network device — typically a wireless access point, VPN gateway, or network switch — that serves as a middleman between a user (supplicant) and an authentication server during the login or network access process.</w:t>
+      </w:r>
+    </w:p>
+    <w:p>
+      <w:r>
+        <w:t>It does not perform authentication itself but rather:</w:t>
+      </w:r>
+    </w:p>
+    <w:p>
+      <w:pPr>
+        <w:numPr>
+          <w:ilvl w:val="0"/>
+          <w:numId w:val="36"/>
+        </w:numPr>
+      </w:pPr>
+      <w:r>
+        <w:t>Collects credentials from the user/device</w:t>
+      </w:r>
+    </w:p>
+    <w:p>
+      <w:pPr>
+        <w:numPr>
+          <w:ilvl w:val="0"/>
+          <w:numId w:val="36"/>
+        </w:numPr>
+      </w:pPr>
+      <w:r>
+        <w:t>Forwards them to an authentication server using a protocol like RADIUS or TACACS+</w:t>
+      </w:r>
+    </w:p>
+    <w:p>
+      <w:pPr>
+        <w:numPr>
+          <w:ilvl w:val="0"/>
+          <w:numId w:val="36"/>
+        </w:numPr>
+      </w:pPr>
+      <w:r>
+        <w:t>Enforces the result (grant or deny access)</w:t>
       </w:r>
     </w:p>
     <w:p>
@@ -157,8 +297,11 @@
     </w:p>
     <w:p>
       <w:r>
+        <w:rPr>
+          <w:noProof/>
+        </w:rPr>
         <w:pict w14:anchorId="1A6FD1ED">
-          <v:rect id="_x0000_i1027" style="width:0;height:1.5pt" o:hralign="center" o:hrstd="t" o:hr="t" fillcolor="#a0a0a0" stroked="f"/>
+          <v:rect id="_x0000_i1079" alt="" style="width:468pt;height:.05pt;mso-width-percent:0;mso-height-percent:0;mso-width-percent:0;mso-height-percent:0" o:hralign="center" o:hrstd="t" o:hr="t" fillcolor="#a0a0a0" stroked="f"/>
         </w:pict>
       </w:r>
     </w:p>
@@ -330,145 +473,241 @@
     </w:p>
     <w:p>
       <w:pPr>
-        <w:pStyle w:val="transcript--underline-cue---xybz"/>
-        <w:spacing w:before="0" w:beforeAutospacing="0" w:after="0" w:afterAutospacing="0"/>
-        <w:jc w:val="both"/>
-        <w:rPr>
-          <w:rFonts w:ascii="Roboto" w:hAnsi="Roboto"/>
-        </w:rPr>
-      </w:pPr>
-      <w:proofErr w:type="gramStart"/>
-      <w:r>
-        <w:rPr>
-          <w:rFonts w:ascii="Roboto" w:hAnsi="Roboto"/>
-        </w:rPr>
-        <w:t xml:space="preserve">The </w:t>
-      </w:r>
-      <w:r>
-        <w:rPr>
-          <w:rFonts w:ascii="Roboto" w:hAnsi="Roboto"/>
-          <w:b/>
-          <w:bCs/>
-        </w:rPr>
-        <w:t>S</w:t>
-      </w:r>
-      <w:r>
-        <w:rPr>
-          <w:rFonts w:ascii="Roboto" w:hAnsi="Roboto"/>
-          <w:b/>
-          <w:bCs/>
-        </w:rPr>
-        <w:t>upplicant</w:t>
-      </w:r>
-      <w:r>
-        <w:rPr>
-          <w:rFonts w:ascii="Roboto" w:hAnsi="Roboto"/>
-        </w:rPr>
-        <w:t>,</w:t>
-      </w:r>
-      <w:proofErr w:type="gramEnd"/>
-      <w:r>
-        <w:rPr>
-          <w:rFonts w:ascii="Roboto" w:hAnsi="Roboto"/>
-        </w:rPr>
-        <w:t xml:space="preserve"> attempts to connect to a device on the network that's referred to as an authenticator. This would be something like a switch, an access point, or another networking device. This authenticator is known as the RADIUS client. Once the supplicant requests authentication from the authenticator or RADIUS client, that authenticator passes this request to the authentication server known as the RADIUS server. To provide some level of security, communication between the various network devices is going to be encrypted during this process, but it is only encrypted with a shared secret key. This shared secret key is considered weak protection </w:t>
-      </w:r>
-      <w:r>
-        <w:rPr>
-          <w:rStyle w:val="transcript--highlight-cue--ugvse"/>
-          <w:rFonts w:ascii="Roboto" w:eastAsiaTheme="majorEastAsia" w:hAnsi="Roboto"/>
-          <w:shd w:val="clear" w:color="auto" w:fill="C0C4FC"/>
-        </w:rPr>
-        <w:t>and subject to attack, so it is better to configure</w:t>
-      </w:r>
-      <w:r>
-        <w:rPr>
-          <w:rFonts w:ascii="Roboto" w:hAnsi="Roboto"/>
-        </w:rPr>
-        <w:t xml:space="preserve"> and use IPsec for better protection of your connections between your network devices to provide a better protection for them from exploitation.</w:t>
-      </w:r>
-    </w:p>
-    <w:p>
-      <w:pPr>
-        <w:pStyle w:val="transcript--underline-cue---xybz"/>
-        <w:spacing w:before="0" w:beforeAutospacing="0" w:after="0" w:afterAutospacing="0"/>
-        <w:jc w:val="both"/>
-        <w:rPr>
-          <w:rFonts w:ascii="Roboto" w:hAnsi="Roboto"/>
-        </w:rPr>
-      </w:pPr>
+        <w:rPr>
+          <w:b/>
+          <w:bCs/>
+        </w:rPr>
+      </w:pPr>
+      <w:r>
+        <w:rPr>
+          <w:rFonts w:ascii="Apple Color Emoji" w:hAnsi="Apple Color Emoji" w:cs="Apple Color Emoji"/>
+          <w:b/>
+          <w:bCs/>
+        </w:rPr>
+        <w:t>🔄</w:t>
+      </w:r>
+      <w:r>
+        <w:rPr>
+          <w:b/>
+          <w:bCs/>
+        </w:rPr>
+        <w:t xml:space="preserve"> 2. How It Works (Authentication Flow)</w:t>
+      </w:r>
+    </w:p>
+    <w:p>
+      <w:r>
+        <w:t xml:space="preserve">Here’s a simplified version of the </w:t>
+      </w:r>
+      <w:r>
+        <w:rPr>
+          <w:b/>
+          <w:bCs/>
+        </w:rPr>
+        <w:t>802.1X authentication model</w:t>
+      </w:r>
+      <w:r>
+        <w:t>:</w:t>
+      </w:r>
+    </w:p>
+    <w:tbl>
+      <w:tblPr>
+        <w:tblW w:w="0" w:type="auto"/>
+        <w:tblCellSpacing w:w="15" w:type="dxa"/>
+        <w:tblBorders>
+          <w:top w:val="single" w:sz="4" w:space="0" w:color="auto"/>
+          <w:left w:val="single" w:sz="4" w:space="0" w:color="auto"/>
+          <w:bottom w:val="single" w:sz="4" w:space="0" w:color="auto"/>
+          <w:right w:val="single" w:sz="4" w:space="0" w:color="auto"/>
+          <w:insideH w:val="single" w:sz="4" w:space="0" w:color="auto"/>
+          <w:insideV w:val="single" w:sz="4" w:space="0" w:color="auto"/>
+        </w:tblBorders>
+        <w:tblCellMar>
+          <w:top w:w="15" w:type="dxa"/>
+          <w:left w:w="15" w:type="dxa"/>
+          <w:bottom w:w="15" w:type="dxa"/>
+          <w:right w:w="15" w:type="dxa"/>
+        </w:tblCellMar>
+        <w:tblLook w:val="04A0" w:firstRow="1" w:lastRow="0" w:firstColumn="1" w:lastColumn="0" w:noHBand="0" w:noVBand="1"/>
+      </w:tblPr>
+      <w:tblGrid>
+        <w:gridCol w:w="2477"/>
+        <w:gridCol w:w="7334"/>
+      </w:tblGrid>
+      <w:tr>
+        <w:trPr>
+          <w:tblHeader/>
+          <w:tblCellSpacing w:w="15" w:type="dxa"/>
+        </w:trPr>
+        <w:tc>
+          <w:tcPr>
+            <w:tcW w:w="0" w:type="auto"/>
+            <w:vAlign w:val="center"/>
+            <w:hideMark/>
+          </w:tcPr>
+          <w:p>
+            <w:pPr>
+              <w:rPr>
+                <w:b/>
+                <w:bCs/>
+              </w:rPr>
+            </w:pPr>
+            <w:r>
+              <w:rPr>
+                <w:b/>
+                <w:bCs/>
+              </w:rPr>
+              <w:t>Component</w:t>
+            </w:r>
+          </w:p>
+        </w:tc>
+        <w:tc>
+          <w:tcPr>
+            <w:tcW w:w="0" w:type="auto"/>
+            <w:vAlign w:val="center"/>
+            <w:hideMark/>
+          </w:tcPr>
+          <w:p>
+            <w:pPr>
+              <w:rPr>
+                <w:b/>
+                <w:bCs/>
+              </w:rPr>
+            </w:pPr>
+            <w:r>
+              <w:rPr>
+                <w:b/>
+                <w:bCs/>
+              </w:rPr>
+              <w:t>Role</w:t>
+            </w:r>
+          </w:p>
+        </w:tc>
+      </w:tr>
+      <w:tr>
+        <w:trPr>
+          <w:tblCellSpacing w:w="15" w:type="dxa"/>
+        </w:trPr>
+        <w:tc>
+          <w:tcPr>
+            <w:tcW w:w="0" w:type="auto"/>
+            <w:vAlign w:val="center"/>
+            <w:hideMark/>
+          </w:tcPr>
+          <w:p>
+            <w:r>
+              <w:rPr>
+                <w:b/>
+                <w:bCs/>
+              </w:rPr>
+              <w:t>Supplicant</w:t>
+            </w:r>
+          </w:p>
+        </w:tc>
+        <w:tc>
+          <w:tcPr>
+            <w:tcW w:w="0" w:type="auto"/>
+            <w:vAlign w:val="center"/>
+            <w:hideMark/>
+          </w:tcPr>
+          <w:p>
+            <w:r>
+              <w:t>The device/user trying to access the network</w:t>
+            </w:r>
+          </w:p>
+        </w:tc>
+      </w:tr>
+      <w:tr>
+        <w:trPr>
+          <w:tblCellSpacing w:w="15" w:type="dxa"/>
+        </w:trPr>
+        <w:tc>
+          <w:tcPr>
+            <w:tcW w:w="0" w:type="auto"/>
+            <w:vAlign w:val="center"/>
+            <w:hideMark/>
+          </w:tcPr>
+          <w:p>
+            <w:r>
+              <w:rPr>
+                <w:b/>
+                <w:bCs/>
+              </w:rPr>
+              <w:t>Authenticator</w:t>
+            </w:r>
+          </w:p>
+        </w:tc>
+        <w:tc>
+          <w:tcPr>
+            <w:tcW w:w="0" w:type="auto"/>
+            <w:vAlign w:val="center"/>
+            <w:hideMark/>
+          </w:tcPr>
+          <w:p>
+            <w:r>
+              <w:t>The network device (like an AP or switch) that receives the request</w:t>
+            </w:r>
+          </w:p>
+        </w:tc>
+      </w:tr>
+      <w:tr>
+        <w:trPr>
+          <w:tblCellSpacing w:w="15" w:type="dxa"/>
+        </w:trPr>
+        <w:tc>
+          <w:tcPr>
+            <w:tcW w:w="0" w:type="auto"/>
+            <w:vAlign w:val="center"/>
+            <w:hideMark/>
+          </w:tcPr>
+          <w:p>
+            <w:r>
+              <w:rPr>
+                <w:b/>
+                <w:bCs/>
+              </w:rPr>
+              <w:t>Authentication Server</w:t>
+            </w:r>
+          </w:p>
+        </w:tc>
+        <w:tc>
+          <w:tcPr>
+            <w:tcW w:w="0" w:type="auto"/>
+            <w:vAlign w:val="center"/>
+            <w:hideMark/>
+          </w:tcPr>
+          <w:p>
+            <w:r>
+              <w:t>The backend server (e.g., RADIUS or TACACS+) that checks credentials</w:t>
+            </w:r>
+          </w:p>
+        </w:tc>
+      </w:tr>
+    </w:tbl>
+    <w:p>
+      <w:r>
+        <w:rPr>
+          <w:b/>
+          <w:bCs/>
+        </w:rPr>
+        <w:t>Step-by-Step:</w:t>
+      </w:r>
     </w:p>
     <w:p>
       <w:pPr>
         <w:numPr>
           <w:ilvl w:val="0"/>
-          <w:numId w:val="2"/>
+          <w:numId w:val="37"/>
         </w:numPr>
       </w:pPr>
       <w:r>
-        <w:rPr>
-          <w:b/>
-          <w:bCs/>
-        </w:rPr>
-        <w:t>Components</w:t>
-      </w:r>
-      <w:r>
-        <w:t>:</w:t>
-      </w:r>
-      <w:r>
-        <w:br/>
-        <w:t xml:space="preserve">▫ </w:t>
-      </w:r>
-      <w:r>
-        <w:rPr>
-          <w:b/>
-          <w:bCs/>
-        </w:rPr>
-        <w:t>Supplicant</w:t>
-      </w:r>
-      <w:r>
-        <w:t xml:space="preserve"> – Device requesting access</w:t>
-      </w:r>
-      <w:r>
-        <w:t xml:space="preserve"> or asking to be authenticated</w:t>
-      </w:r>
-      <w:r>
-        <w:t>.</w:t>
-      </w:r>
-      <w:r>
-        <w:br/>
-        <w:t xml:space="preserve">▫ </w:t>
-      </w:r>
-      <w:r>
-        <w:rPr>
-          <w:b/>
-          <w:bCs/>
-        </w:rPr>
-        <w:t>Authenticator</w:t>
-      </w:r>
-      <w:r>
-        <w:t xml:space="preserve"> – Network device (switch/AP) receiving the request.</w:t>
-      </w:r>
-      <w:r>
-        <w:br/>
-        <w:t xml:space="preserve">▫ </w:t>
-      </w:r>
-      <w:r>
-        <w:rPr>
-          <w:b/>
-          <w:bCs/>
-        </w:rPr>
-        <w:t>Authentication Server</w:t>
-      </w:r>
-      <w:r>
-        <w:t xml:space="preserve"> – Typically a RADIUS server handling validation.</w:t>
+        <w:t>User connects to a network (e.g., secure Wi-Fi)</w:t>
       </w:r>
     </w:p>
     <w:p>
       <w:pPr>
         <w:numPr>
           <w:ilvl w:val="0"/>
-          <w:numId w:val="2"/>
+          <w:numId w:val="37"/>
         </w:numPr>
       </w:pPr>
       <w:r>
@@ -476,39 +715,92 @@
           <w:b/>
           <w:bCs/>
         </w:rPr>
-        <w:t>Security</w:t>
-      </w:r>
-      <w:r>
-        <w:t>:</w:t>
-      </w:r>
-      <w:r>
-        <w:br/>
-        <w:t xml:space="preserve">▫ Communication is encrypted using a </w:t>
-      </w:r>
-      <w:r>
-        <w:rPr>
-          <w:b/>
-          <w:bCs/>
-        </w:rPr>
-        <w:t>shared secret key</w:t>
-      </w:r>
-      <w:r>
-        <w:t xml:space="preserve"> (considered weak).</w:t>
-      </w:r>
-      <w:r>
-        <w:br/>
-        <w:t xml:space="preserve">▫ For better security, use </w:t>
-      </w:r>
-      <w:r>
-        <w:rPr>
-          <w:b/>
-          <w:bCs/>
-        </w:rPr>
-        <w:t>IPsec</w:t>
-      </w:r>
-      <w:r>
-        <w:t xml:space="preserve"> to protect RADIUS communications.</w:t>
-      </w:r>
+        <w:t>Authenticator</w:t>
+      </w:r>
+      <w:r>
+        <w:t xml:space="preserve"> receives the login request</w:t>
+      </w:r>
+    </w:p>
+    <w:p>
+      <w:pPr>
+        <w:numPr>
+          <w:ilvl w:val="0"/>
+          <w:numId w:val="37"/>
+        </w:numPr>
+      </w:pPr>
+      <w:r>
+        <w:t xml:space="preserve">Authenticator </w:t>
+      </w:r>
+      <w:r>
+        <w:rPr>
+          <w:b/>
+          <w:bCs/>
+        </w:rPr>
+        <w:t>uses a protocol</w:t>
+      </w:r>
+      <w:r>
+        <w:t xml:space="preserve"> (like RADIUS or TACACS+) to send the credentials to the authentication server</w:t>
+      </w:r>
+    </w:p>
+    <w:p>
+      <w:pPr>
+        <w:numPr>
+          <w:ilvl w:val="0"/>
+          <w:numId w:val="37"/>
+        </w:numPr>
+      </w:pPr>
+      <w:r>
+        <w:t xml:space="preserve">Server </w:t>
+      </w:r>
+      <w:r>
+        <w:rPr>
+          <w:b/>
+          <w:bCs/>
+        </w:rPr>
+        <w:t>verifies</w:t>
+      </w:r>
+      <w:r>
+        <w:t xml:space="preserve"> credentials and responds with </w:t>
+      </w:r>
+      <w:r>
+        <w:rPr>
+          <w:b/>
+          <w:bCs/>
+        </w:rPr>
+        <w:t>Accept</w:t>
+      </w:r>
+      <w:r>
+        <w:t xml:space="preserve"> or </w:t>
+      </w:r>
+      <w:r>
+        <w:rPr>
+          <w:b/>
+          <w:bCs/>
+        </w:rPr>
+        <w:t>Reject</w:t>
+      </w:r>
+    </w:p>
+    <w:p>
+      <w:pPr>
+        <w:numPr>
+          <w:ilvl w:val="0"/>
+          <w:numId w:val="37"/>
+        </w:numPr>
+      </w:pPr>
+      <w:r>
+        <w:t xml:space="preserve">Authenticator </w:t>
+      </w:r>
+      <w:r>
+        <w:t xml:space="preserve">device </w:t>
+      </w:r>
+      <w:r>
+        <w:t>allows or blocks access accordingly</w:t>
+      </w:r>
+    </w:p>
+    <w:p>
+      <w:pPr>
+        <w:ind w:left="360"/>
+      </w:pPr>
     </w:p>
     <w:p>
       <w:r>
@@ -530,8 +822,11 @@
     </w:p>
     <w:p>
       <w:r>
+        <w:rPr>
+          <w:noProof/>
+        </w:rPr>
         <w:pict w14:anchorId="4ED53881">
-          <v:rect id="_x0000_i1028" style="width:0;height:1.5pt" o:hralign="center" o:hrstd="t" o:hr="t" fillcolor="#a0a0a0" stroked="f"/>
+          <v:rect id="_x0000_i1078" alt="" style="width:468pt;height:.05pt;mso-width-percent:0;mso-height-percent:0;mso-width-percent:0;mso-height-percent:0" o:hralign="center" o:hrstd="t" o:hr="t" fillcolor="#a0a0a0" stroked="f"/>
         </w:pict>
       </w:r>
     </w:p>
@@ -728,9 +1023,392 @@
       </w:r>
     </w:p>
     <w:p>
-      <w:r>
+      <w:pPr>
+        <w:numPr>
+          <w:ilvl w:val="0"/>
+          <w:numId w:val="3"/>
+        </w:numPr>
+      </w:pPr>
+      <w:r>
+        <w:t xml:space="preserve">Encrypts the </w:t>
+      </w:r>
+      <w:r>
+        <w:rPr>
+          <w:b/>
+          <w:bCs/>
+        </w:rPr>
+        <w:t>entire packet</w:t>
+      </w:r>
+      <w:r>
+        <w:t>, unlike RADIUS which only encrypts the password</w:t>
+      </w:r>
+    </w:p>
+    <w:tbl>
+      <w:tblPr>
+        <w:tblW w:w="0" w:type="auto"/>
+        <w:jc w:val="center"/>
+        <w:tblCellSpacing w:w="15" w:type="dxa"/>
+        <w:tblBorders>
+          <w:top w:val="single" w:sz="4" w:space="0" w:color="auto"/>
+          <w:left w:val="single" w:sz="4" w:space="0" w:color="auto"/>
+          <w:bottom w:val="single" w:sz="4" w:space="0" w:color="auto"/>
+          <w:right w:val="single" w:sz="4" w:space="0" w:color="auto"/>
+          <w:insideH w:val="single" w:sz="4" w:space="0" w:color="auto"/>
+          <w:insideV w:val="single" w:sz="4" w:space="0" w:color="auto"/>
+        </w:tblBorders>
+        <w:tblCellMar>
+          <w:top w:w="15" w:type="dxa"/>
+          <w:left w:w="15" w:type="dxa"/>
+          <w:bottom w:w="15" w:type="dxa"/>
+          <w:right w:w="15" w:type="dxa"/>
+        </w:tblCellMar>
+        <w:tblLook w:val="04A0" w:firstRow="1" w:lastRow="0" w:firstColumn="1" w:lastColumn="0" w:noHBand="0" w:noVBand="1"/>
+      </w:tblPr>
+      <w:tblGrid>
+        <w:gridCol w:w="1651"/>
+        <w:gridCol w:w="3076"/>
+        <w:gridCol w:w="3725"/>
+      </w:tblGrid>
+      <w:tr>
+        <w:trPr>
+          <w:tblHeader/>
+          <w:tblCellSpacing w:w="15" w:type="dxa"/>
+          <w:jc w:val="center"/>
+        </w:trPr>
+        <w:tc>
+          <w:tcPr>
+            <w:tcW w:w="0" w:type="auto"/>
+            <w:vAlign w:val="center"/>
+            <w:hideMark/>
+          </w:tcPr>
+          <w:p>
+            <w:pPr>
+              <w:jc w:val="center"/>
+              <w:rPr>
+                <w:b/>
+                <w:bCs/>
+              </w:rPr>
+            </w:pPr>
+            <w:r>
+              <w:rPr>
+                <w:b/>
+                <w:bCs/>
+              </w:rPr>
+              <w:t>Feature</w:t>
+            </w:r>
+          </w:p>
+        </w:tc>
+        <w:tc>
+          <w:tcPr>
+            <w:tcW w:w="0" w:type="auto"/>
+            <w:vAlign w:val="center"/>
+            <w:hideMark/>
+          </w:tcPr>
+          <w:p>
+            <w:pPr>
+              <w:jc w:val="center"/>
+              <w:rPr>
+                <w:b/>
+                <w:bCs/>
+              </w:rPr>
+            </w:pPr>
+            <w:r>
+              <w:rPr>
+                <w:b/>
+                <w:bCs/>
+              </w:rPr>
+              <w:t>RADIUS</w:t>
+            </w:r>
+          </w:p>
+        </w:tc>
+        <w:tc>
+          <w:tcPr>
+            <w:tcW w:w="0" w:type="auto"/>
+            <w:vAlign w:val="center"/>
+            <w:hideMark/>
+          </w:tcPr>
+          <w:p>
+            <w:pPr>
+              <w:jc w:val="center"/>
+              <w:rPr>
+                <w:b/>
+                <w:bCs/>
+              </w:rPr>
+            </w:pPr>
+            <w:r>
+              <w:rPr>
+                <w:b/>
+                <w:bCs/>
+              </w:rPr>
+              <w:t>TACACS+</w:t>
+            </w:r>
+          </w:p>
+        </w:tc>
+      </w:tr>
+      <w:tr>
+        <w:trPr>
+          <w:tblCellSpacing w:w="15" w:type="dxa"/>
+          <w:jc w:val="center"/>
+        </w:trPr>
+        <w:tc>
+          <w:tcPr>
+            <w:tcW w:w="0" w:type="auto"/>
+            <w:vAlign w:val="center"/>
+            <w:hideMark/>
+          </w:tcPr>
+          <w:p>
+            <w:pPr>
+              <w:jc w:val="center"/>
+            </w:pPr>
+            <w:r>
+              <w:t>Used For</w:t>
+            </w:r>
+          </w:p>
+        </w:tc>
+        <w:tc>
+          <w:tcPr>
+            <w:tcW w:w="0" w:type="auto"/>
+            <w:vAlign w:val="center"/>
+            <w:hideMark/>
+          </w:tcPr>
+          <w:p>
+            <w:pPr>
+              <w:jc w:val="center"/>
+            </w:pPr>
+            <w:r>
+              <w:t>Network access (Wi-Fi, VPN)</w:t>
+            </w:r>
+          </w:p>
+        </w:tc>
+        <w:tc>
+          <w:tcPr>
+            <w:tcW w:w="0" w:type="auto"/>
+            <w:vAlign w:val="center"/>
+            <w:hideMark/>
+          </w:tcPr>
+          <w:p>
+            <w:pPr>
+              <w:jc w:val="center"/>
+            </w:pPr>
+            <w:r>
+              <w:t>Device admin access (CLI/console)</w:t>
+            </w:r>
+          </w:p>
+        </w:tc>
+      </w:tr>
+      <w:tr>
+        <w:trPr>
+          <w:tblCellSpacing w:w="15" w:type="dxa"/>
+          <w:jc w:val="center"/>
+        </w:trPr>
+        <w:tc>
+          <w:tcPr>
+            <w:tcW w:w="0" w:type="auto"/>
+            <w:vAlign w:val="center"/>
+            <w:hideMark/>
+          </w:tcPr>
+          <w:p>
+            <w:pPr>
+              <w:jc w:val="center"/>
+            </w:pPr>
+            <w:r>
+              <w:t>Protocol</w:t>
+            </w:r>
+          </w:p>
+        </w:tc>
+        <w:tc>
+          <w:tcPr>
+            <w:tcW w:w="0" w:type="auto"/>
+            <w:vAlign w:val="center"/>
+            <w:hideMark/>
+          </w:tcPr>
+          <w:p>
+            <w:pPr>
+              <w:jc w:val="center"/>
+            </w:pPr>
+            <w:r>
+              <w:t>UDP</w:t>
+            </w:r>
+          </w:p>
+        </w:tc>
+        <w:tc>
+          <w:tcPr>
+            <w:tcW w:w="0" w:type="auto"/>
+            <w:vAlign w:val="center"/>
+            <w:hideMark/>
+          </w:tcPr>
+          <w:p>
+            <w:pPr>
+              <w:jc w:val="center"/>
+            </w:pPr>
+            <w:r>
+              <w:t>TCP</w:t>
+            </w:r>
+          </w:p>
+        </w:tc>
+      </w:tr>
+      <w:tr>
+        <w:trPr>
+          <w:tblCellSpacing w:w="15" w:type="dxa"/>
+          <w:jc w:val="center"/>
+        </w:trPr>
+        <w:tc>
+          <w:tcPr>
+            <w:tcW w:w="0" w:type="auto"/>
+            <w:vAlign w:val="center"/>
+            <w:hideMark/>
+          </w:tcPr>
+          <w:p>
+            <w:pPr>
+              <w:jc w:val="center"/>
+            </w:pPr>
+            <w:r>
+              <w:t>Encryption</w:t>
+            </w:r>
+          </w:p>
+        </w:tc>
+        <w:tc>
+          <w:tcPr>
+            <w:tcW w:w="0" w:type="auto"/>
+            <w:vAlign w:val="center"/>
+            <w:hideMark/>
+          </w:tcPr>
+          <w:p>
+            <w:pPr>
+              <w:jc w:val="center"/>
+            </w:pPr>
+            <w:r>
+              <w:t>Password only</w:t>
+            </w:r>
+          </w:p>
+        </w:tc>
+        <w:tc>
+          <w:tcPr>
+            <w:tcW w:w="0" w:type="auto"/>
+            <w:vAlign w:val="center"/>
+            <w:hideMark/>
+          </w:tcPr>
+          <w:p>
+            <w:pPr>
+              <w:jc w:val="center"/>
+            </w:pPr>
+            <w:r>
+              <w:t>Entire packet</w:t>
+            </w:r>
+          </w:p>
+        </w:tc>
+      </w:tr>
+      <w:tr>
+        <w:trPr>
+          <w:tblCellSpacing w:w="15" w:type="dxa"/>
+          <w:jc w:val="center"/>
+        </w:trPr>
+        <w:tc>
+          <w:tcPr>
+            <w:tcW w:w="0" w:type="auto"/>
+            <w:vAlign w:val="center"/>
+            <w:hideMark/>
+          </w:tcPr>
+          <w:p>
+            <w:pPr>
+              <w:jc w:val="center"/>
+            </w:pPr>
+            <w:r>
+              <w:t>Vendor Neutral</w:t>
+            </w:r>
+          </w:p>
+        </w:tc>
+        <w:tc>
+          <w:tcPr>
+            <w:tcW w:w="0" w:type="auto"/>
+            <w:vAlign w:val="center"/>
+            <w:hideMark/>
+          </w:tcPr>
+          <w:p>
+            <w:pPr>
+              <w:jc w:val="center"/>
+            </w:pPr>
+            <w:r>
+              <w:t>Yes</w:t>
+            </w:r>
+          </w:p>
+        </w:tc>
+        <w:tc>
+          <w:tcPr>
+            <w:tcW w:w="0" w:type="auto"/>
+            <w:vAlign w:val="center"/>
+            <w:hideMark/>
+          </w:tcPr>
+          <w:p>
+            <w:pPr>
+              <w:jc w:val="center"/>
+            </w:pPr>
+            <w:r>
+              <w:t>Cisco-proprietary</w:t>
+            </w:r>
+          </w:p>
+        </w:tc>
+      </w:tr>
+      <w:tr>
+        <w:trPr>
+          <w:tblCellSpacing w:w="15" w:type="dxa"/>
+          <w:jc w:val="center"/>
+        </w:trPr>
+        <w:tc>
+          <w:tcPr>
+            <w:tcW w:w="0" w:type="auto"/>
+            <w:vAlign w:val="center"/>
+            <w:hideMark/>
+          </w:tcPr>
+          <w:p>
+            <w:pPr>
+              <w:jc w:val="center"/>
+            </w:pPr>
+            <w:r>
+              <w:t>Authentication</w:t>
+            </w:r>
+          </w:p>
+        </w:tc>
+        <w:tc>
+          <w:tcPr>
+            <w:tcW w:w="0" w:type="auto"/>
+            <w:vAlign w:val="center"/>
+            <w:hideMark/>
+          </w:tcPr>
+          <w:p>
+            <w:pPr>
+              <w:jc w:val="center"/>
+            </w:pPr>
+            <w:r>
+              <w:t>Combined with authorization</w:t>
+            </w:r>
+          </w:p>
+        </w:tc>
+        <w:tc>
+          <w:tcPr>
+            <w:tcW w:w="0" w:type="auto"/>
+            <w:vAlign w:val="center"/>
+            <w:hideMark/>
+          </w:tcPr>
+          <w:p>
+            <w:pPr>
+              <w:jc w:val="center"/>
+            </w:pPr>
+            <w:r>
+              <w:t>Separated</w:t>
+            </w:r>
+          </w:p>
+        </w:tc>
+      </w:tr>
+    </w:tbl>
+    <w:p/>
+    <w:p>
+      <w:r>
+        <w:rPr>
+          <w:noProof/>
+        </w:rPr>
         <w:pict w14:anchorId="64E58AAC">
-          <v:rect id="_x0000_i1029" style="width:0;height:1.5pt" o:hralign="center" o:hrstd="t" o:hr="t" fillcolor="#a0a0a0" stroked="f"/>
+          <v:rect id="_x0000_i1077" alt="" style="width:468pt;height:.05pt;mso-width-percent:0;mso-height-percent:0;mso-width-percent:0;mso-height-percent:0" o:hralign="center" o:hrstd="t" o:hr="t" fillcolor="#a0a0a0" stroked="f"/>
         </w:pict>
       </w:r>
     </w:p>
@@ -838,8 +1516,11 @@
     </w:p>
     <w:p>
       <w:r>
+        <w:rPr>
+          <w:noProof/>
+        </w:rPr>
         <w:pict w14:anchorId="5505D235">
-          <v:rect id="_x0000_i1030" style="width:0;height:1.5pt" o:hralign="center" o:hrstd="t" o:hr="t" fillcolor="#a0a0a0" stroked="f"/>
+          <v:rect id="_x0000_i1076" alt="" style="width:468pt;height:.05pt;mso-width-percent:0;mso-height-percent:0;mso-width-percent:0;mso-height-percent:0" o:hralign="center" o:hrstd="t" o:hr="t" fillcolor="#a0a0a0" stroked="f"/>
         </w:pict>
       </w:r>
     </w:p>
@@ -948,9 +1629,27 @@
       </w:r>
     </w:p>
     <w:p>
-      <w:r>
+      <w:pPr>
+        <w:numPr>
+          <w:ilvl w:val="0"/>
+          <w:numId w:val="5"/>
+        </w:numPr>
+      </w:pPr>
+      <w:r>
+        <w:rPr>
+          <w:b/>
+          <w:bCs/>
+        </w:rPr>
+        <w:t>Once the authenticator (like a Wi-Fi access point or network switch) receives the user’s credentials, it forwards them to the authentication server using a protocol like RADIUS or TACACS+. That server then queries a directory service — such as LDAP or Active Directory — to verify those credentials.</w:t>
+      </w:r>
+    </w:p>
+    <w:p>
+      <w:r>
+        <w:rPr>
+          <w:noProof/>
+        </w:rPr>
         <w:pict w14:anchorId="5B5E2068">
-          <v:rect id="_x0000_i1031" style="width:0;height:1.5pt" o:hralign="center" o:hrstd="t" o:hr="t" fillcolor="#a0a0a0" stroked="f"/>
+          <v:rect id="_x0000_i1075" alt="" style="width:468pt;height:.05pt;mso-width-percent:0;mso-height-percent:0;mso-width-percent:0;mso-height-percent:0" o:hralign="center" o:hrstd="t" o:hr="t" fillcolor="#a0a0a0" stroked="f"/>
         </w:pict>
       </w:r>
     </w:p>
@@ -1379,8 +2078,11 @@
     </w:p>
     <w:p>
       <w:r>
+        <w:rPr>
+          <w:noProof/>
+        </w:rPr>
         <w:pict w14:anchorId="450E17DD">
-          <v:rect id="_x0000_i1032" style="width:0;height:1.5pt" o:hralign="center" o:hrstd="t" o:hr="t" fillcolor="#a0a0a0" stroked="f"/>
+          <v:rect id="_x0000_i1074" alt="" style="width:468pt;height:.05pt;mso-width-percent:0;mso-height-percent:0;mso-width-percent:0;mso-height-percent:0" o:hralign="center" o:hrstd="t" o:hr="t" fillcolor="#a0a0a0" stroked="f"/>
         </w:pict>
       </w:r>
     </w:p>
@@ -1656,9 +2358,11 @@
       <w:r>
         <w:rPr>
           <w:rFonts w:ascii="Roboto" w:hAnsi="Roboto"/>
+          <w:noProof/>
+          <w14:ligatures w14:val="standardContextual"/>
         </w:rPr>
         <w:pict w14:anchorId="0D87EA93">
-          <v:rect id="_x0000_i1033" style="width:0;height:1.5pt" o:hrstd="t" o:hr="t" fillcolor="#a0a0a0" stroked="f"/>
+          <v:rect id="_x0000_i1073" alt="" style="width:468pt;height:.05pt;mso-width-percent:0;mso-height-percent:0;mso-width-percent:0;mso-height-percent:0" o:hrstd="t" o:hr="t" fillcolor="#a0a0a0" stroked="f"/>
         </w:pict>
       </w:r>
     </w:p>
@@ -1754,9 +2458,11 @@
       <w:r>
         <w:rPr>
           <w:rFonts w:ascii="Roboto" w:hAnsi="Roboto"/>
+          <w:noProof/>
+          <w14:ligatures w14:val="standardContextual"/>
         </w:rPr>
         <w:pict w14:anchorId="323EC845">
-          <v:rect id="_x0000_i1034" style="width:0;height:1.5pt" o:hrstd="t" o:hr="t" fillcolor="#a0a0a0" stroked="f"/>
+          <v:rect id="_x0000_i1072" alt="" style="width:468pt;height:.05pt;mso-width-percent:0;mso-height-percent:0;mso-width-percent:0;mso-height-percent:0" o:hrstd="t" o:hr="t" fillcolor="#a0a0a0" stroked="f"/>
         </w:pict>
       </w:r>
     </w:p>
@@ -1870,9 +2576,11 @@
       <w:r>
         <w:rPr>
           <w:rFonts w:ascii="Roboto" w:hAnsi="Roboto"/>
+          <w:noProof/>
+          <w14:ligatures w14:val="standardContextual"/>
         </w:rPr>
         <w:pict w14:anchorId="2D95C1C1">
-          <v:rect id="_x0000_i1035" style="width:0;height:1.5pt" o:hrstd="t" o:hr="t" fillcolor="#a0a0a0" stroked="f"/>
+          <v:rect id="_x0000_i1071" alt="" style="width:468pt;height:.05pt;mso-width-percent:0;mso-height-percent:0;mso-width-percent:0;mso-height-percent:0" o:hrstd="t" o:hr="t" fillcolor="#a0a0a0" stroked="f"/>
         </w:pict>
       </w:r>
     </w:p>
@@ -2000,9 +2708,11 @@
       <w:r>
         <w:rPr>
           <w:rFonts w:ascii="Roboto" w:hAnsi="Roboto"/>
+          <w:noProof/>
+          <w14:ligatures w14:val="standardContextual"/>
         </w:rPr>
         <w:pict w14:anchorId="6536D5EA">
-          <v:rect id="_x0000_i1036" style="width:0;height:1.5pt" o:hrstd="t" o:hr="t" fillcolor="#a0a0a0" stroked="f"/>
+          <v:rect id="_x0000_i1070" alt="" style="width:468pt;height:.05pt;mso-width-percent:0;mso-height-percent:0;mso-width-percent:0;mso-height-percent:0" o:hrstd="t" o:hr="t" fillcolor="#a0a0a0" stroked="f"/>
         </w:pict>
       </w:r>
     </w:p>
@@ -2145,9 +2855,11 @@
       <w:r>
         <w:rPr>
           <w:rFonts w:ascii="Roboto" w:hAnsi="Roboto"/>
+          <w:noProof/>
+          <w14:ligatures w14:val="standardContextual"/>
         </w:rPr>
         <w:pict w14:anchorId="03B952D2">
-          <v:rect id="_x0000_i1037" style="width:0;height:1.5pt" o:hralign="center" o:hrstd="t" o:hr="t" fillcolor="#a0a0a0" stroked="f"/>
+          <v:rect id="_x0000_i1069" alt="" style="width:468pt;height:.05pt;mso-width-percent:0;mso-height-percent:0;mso-width-percent:0;mso-height-percent:0" o:hralign="center" o:hrstd="t" o:hr="t" fillcolor="#a0a0a0" stroked="f"/>
         </w:pict>
       </w:r>
     </w:p>
@@ -2280,9 +2992,11 @@
       <w:r>
         <w:rPr>
           <w:rFonts w:ascii="Roboto" w:hAnsi="Roboto"/>
+          <w:noProof/>
+          <w14:ligatures w14:val="standardContextual"/>
         </w:rPr>
         <w:pict w14:anchorId="77AAE979">
-          <v:rect id="_x0000_i1038" style="width:0;height:1.5pt" o:hralign="center" o:hrstd="t" o:hr="t" fillcolor="#a0a0a0" stroked="f"/>
+          <v:rect id="_x0000_i1068" alt="" style="width:468pt;height:.05pt;mso-width-percent:0;mso-height-percent:0;mso-width-percent:0;mso-height-percent:0" o:hralign="center" o:hrstd="t" o:hr="t" fillcolor="#a0a0a0" stroked="f"/>
         </w:pict>
       </w:r>
     </w:p>
@@ -2504,9 +3218,11 @@
       <w:r>
         <w:rPr>
           <w:rFonts w:ascii="Roboto" w:hAnsi="Roboto"/>
+          <w:noProof/>
+          <w14:ligatures w14:val="standardContextual"/>
         </w:rPr>
         <w:pict w14:anchorId="72CBC715">
-          <v:rect id="_x0000_i1039" style="width:0;height:1.5pt" o:hralign="center" o:hrstd="t" o:hr="t" fillcolor="#a0a0a0" stroked="f"/>
+          <v:rect id="_x0000_i1067" alt="" style="width:468pt;height:.05pt;mso-width-percent:0;mso-height-percent:0;mso-width-percent:0;mso-height-percent:0" o:hralign="center" o:hrstd="t" o:hr="t" fillcolor="#a0a0a0" stroked="f"/>
         </w:pict>
       </w:r>
     </w:p>
@@ -2644,9 +3360,11 @@
       <w:r>
         <w:rPr>
           <w:rFonts w:ascii="Roboto" w:hAnsi="Roboto"/>
+          <w:noProof/>
+          <w14:ligatures w14:val="standardContextual"/>
         </w:rPr>
         <w:pict w14:anchorId="0EA161D9">
-          <v:rect id="_x0000_i1040" style="width:0;height:1.5pt" o:hralign="center" o:hrstd="t" o:hr="t" fillcolor="#a0a0a0" stroked="f"/>
+          <v:rect id="_x0000_i1066" alt="" style="width:468pt;height:.05pt;mso-width-percent:0;mso-height-percent:0;mso-width-percent:0;mso-height-percent:0" o:hralign="center" o:hrstd="t" o:hr="t" fillcolor="#a0a0a0" stroked="f"/>
         </w:pict>
       </w:r>
     </w:p>
@@ -2815,9 +3533,11 @@
       <w:r>
         <w:rPr>
           <w:rFonts w:ascii="Roboto" w:hAnsi="Roboto"/>
+          <w:noProof/>
+          <w14:ligatures w14:val="standardContextual"/>
         </w:rPr>
         <w:pict w14:anchorId="603386FD">
-          <v:rect id="_x0000_i1041" style="width:0;height:1.5pt" o:hralign="center" o:hrstd="t" o:hr="t" fillcolor="#a0a0a0" stroked="f"/>
+          <v:rect id="_x0000_i1065" alt="" style="width:468pt;height:.05pt;mso-width-percent:0;mso-height-percent:0;mso-width-percent:0;mso-height-percent:0" o:hralign="center" o:hrstd="t" o:hr="t" fillcolor="#a0a0a0" stroked="f"/>
         </w:pict>
       </w:r>
     </w:p>
@@ -2861,9 +3581,9 @@
         <w:tblLook w:val="04A0" w:firstRow="1" w:lastRow="0" w:firstColumn="1" w:lastColumn="0" w:noHBand="0" w:noVBand="1"/>
       </w:tblPr>
       <w:tblGrid>
-        <w:gridCol w:w="2721"/>
-        <w:gridCol w:w="3156"/>
-        <w:gridCol w:w="3804"/>
+        <w:gridCol w:w="2722"/>
+        <w:gridCol w:w="3158"/>
+        <w:gridCol w:w="3807"/>
       </w:tblGrid>
       <w:tr>
         <w:trPr>
@@ -3409,9 +4129,11 @@
       <w:r>
         <w:rPr>
           <w:rFonts w:ascii="Roboto" w:hAnsi="Roboto"/>
+          <w:noProof/>
+          <w14:ligatures w14:val="standardContextual"/>
         </w:rPr>
         <w:pict w14:anchorId="33CE8ADA">
-          <v:rect id="_x0000_i1042" style="width:0;height:1.5pt" o:hralign="center" o:hrstd="t" o:hr="t" fillcolor="#a0a0a0" stroked="f"/>
+          <v:rect id="_x0000_i1064" alt="" style="width:468pt;height:.05pt;mso-width-percent:0;mso-height-percent:0;mso-width-percent:0;mso-height-percent:0" o:hralign="center" o:hrstd="t" o:hr="t" fillcolor="#a0a0a0" stroked="f"/>
         </w:pict>
       </w:r>
     </w:p>
@@ -3544,9 +4266,11 @@
       <w:r>
         <w:rPr>
           <w:rFonts w:ascii="Roboto" w:hAnsi="Roboto"/>
+          <w:noProof/>
+          <w14:ligatures w14:val="standardContextual"/>
         </w:rPr>
         <w:pict w14:anchorId="15B1991A">
-          <v:rect id="_x0000_i1043" style="width:0;height:1.5pt" o:hralign="center" o:hrstd="t" o:hr="t" fillcolor="#a0a0a0" stroked="f"/>
+          <v:rect id="_x0000_i1063" alt="" style="width:468pt;height:.05pt;mso-width-percent:0;mso-height-percent:0;mso-width-percent:0;mso-height-percent:0" o:hralign="center" o:hrstd="t" o:hr="t" fillcolor="#a0a0a0" stroked="f"/>
         </w:pict>
       </w:r>
     </w:p>
@@ -3670,8 +4394,11 @@
     </w:p>
     <w:p>
       <w:r>
+        <w:rPr>
+          <w:noProof/>
+        </w:rPr>
         <w:pict w14:anchorId="48B64A35">
-          <v:rect id="_x0000_i1044" style="width:0;height:1.5pt" o:hralign="center" o:hrstd="t" o:hr="t" fillcolor="#a0a0a0" stroked="f"/>
+          <v:rect id="_x0000_i1062" alt="" style="width:468pt;height:.05pt;mso-width-percent:0;mso-height-percent:0;mso-width-percent:0;mso-height-percent:0" o:hralign="center" o:hrstd="t" o:hr="t" fillcolor="#a0a0a0" stroked="f"/>
         </w:pict>
       </w:r>
     </w:p>
@@ -4556,8 +5283,11 @@
     </w:p>
     <w:p>
       <w:r>
+        <w:rPr>
+          <w:noProof/>
+        </w:rPr>
         <w:pict w14:anchorId="1E800B69">
-          <v:rect id="_x0000_i1045" style="width:0;height:1.5pt" o:hralign="center" o:hrstd="t" o:hr="t" fillcolor="#a0a0a0" stroked="f"/>
+          <v:rect id="_x0000_i1061" alt="" style="width:468pt;height:.05pt;mso-width-percent:0;mso-height-percent:0;mso-width-percent:0;mso-height-percent:0" o:hralign="center" o:hrstd="t" o:hr="t" fillcolor="#a0a0a0" stroked="f"/>
         </w:pict>
       </w:r>
     </w:p>
@@ -4648,8 +5378,11 @@
     </w:p>
     <w:p>
       <w:r>
+        <w:rPr>
+          <w:noProof/>
+        </w:rPr>
         <w:pict w14:anchorId="31428480">
-          <v:rect id="_x0000_i1046" style="width:0;height:1.5pt" o:hralign="center" o:hrstd="t" o:hr="t" fillcolor="#a0a0a0" stroked="f"/>
+          <v:rect id="_x0000_i1060" alt="" style="width:468pt;height:.05pt;mso-width-percent:0;mso-height-percent:0;mso-width-percent:0;mso-height-percent:0" o:hralign="center" o:hrstd="t" o:hr="t" fillcolor="#a0a0a0" stroked="f"/>
         </w:pict>
       </w:r>
     </w:p>
@@ -4745,8 +5478,11 @@
     </w:p>
     <w:p>
       <w:r>
+        <w:rPr>
+          <w:noProof/>
+        </w:rPr>
         <w:pict w14:anchorId="5FE1F5AB">
-          <v:rect id="_x0000_i1047" style="width:0;height:1.5pt" o:hralign="center" o:hrstd="t" o:hr="t" fillcolor="#a0a0a0" stroked="f"/>
+          <v:rect id="_x0000_i1059" alt="" style="width:468pt;height:.05pt;mso-width-percent:0;mso-height-percent:0;mso-width-percent:0;mso-height-percent:0" o:hralign="center" o:hrstd="t" o:hr="t" fillcolor="#a0a0a0" stroked="f"/>
         </w:pict>
       </w:r>
     </w:p>
@@ -4775,8 +5511,11 @@
     </w:p>
     <w:p>
       <w:r>
+        <w:rPr>
+          <w:noProof/>
+        </w:rPr>
         <w:pict w14:anchorId="7A9A92C9">
-          <v:rect id="_x0000_i1048" style="width:0;height:1.5pt" o:hralign="center" o:hrstd="t" o:hr="t" fillcolor="#a0a0a0" stroked="f"/>
+          <v:rect id="_x0000_i1058" alt="" style="width:468pt;height:.05pt;mso-width-percent:0;mso-height-percent:0;mso-width-percent:0;mso-height-percent:0" o:hralign="center" o:hrstd="t" o:hr="t" fillcolor="#a0a0a0" stroked="f"/>
         </w:pict>
       </w:r>
     </w:p>
@@ -4892,8 +5631,11 @@
     </w:p>
     <w:p>
       <w:r>
+        <w:rPr>
+          <w:noProof/>
+        </w:rPr>
         <w:pict w14:anchorId="16FE17EB">
-          <v:rect id="_x0000_i1049" style="width:0;height:1.5pt" o:hralign="center" o:hrstd="t" o:hr="t" fillcolor="#a0a0a0" stroked="f"/>
+          <v:rect id="_x0000_i1057" alt="" style="width:468pt;height:.05pt;mso-width-percent:0;mso-height-percent:0;mso-width-percent:0;mso-height-percent:0" o:hralign="center" o:hrstd="t" o:hr="t" fillcolor="#a0a0a0" stroked="f"/>
         </w:pict>
       </w:r>
     </w:p>
@@ -5040,8 +5782,11 @@
     </w:p>
     <w:p>
       <w:r>
+        <w:rPr>
+          <w:noProof/>
+        </w:rPr>
         <w:pict w14:anchorId="2CE83F41">
-          <v:rect id="_x0000_i1050" style="width:0;height:1.5pt" o:hralign="center" o:hrstd="t" o:hr="t" fillcolor="#a0a0a0" stroked="f"/>
+          <v:rect id="_x0000_i1056" alt="" style="width:468pt;height:.05pt;mso-width-percent:0;mso-height-percent:0;mso-width-percent:0;mso-height-percent:0" o:hralign="center" o:hrstd="t" o:hr="t" fillcolor="#a0a0a0" stroked="f"/>
         </w:pict>
       </w:r>
     </w:p>
@@ -5144,8 +5889,11 @@
     </w:p>
     <w:p>
       <w:r>
+        <w:rPr>
+          <w:noProof/>
+        </w:rPr>
         <w:pict w14:anchorId="64CF72E2">
-          <v:rect id="_x0000_i1051" style="width:0;height:1.5pt" o:hralign="center" o:hrstd="t" o:hr="t" fillcolor="#a0a0a0" stroked="f"/>
+          <v:rect id="_x0000_i1055" alt="" style="width:468pt;height:.05pt;mso-width-percent:0;mso-height-percent:0;mso-width-percent:0;mso-height-percent:0" o:hralign="center" o:hrstd="t" o:hr="t" fillcolor="#a0a0a0" stroked="f"/>
         </w:pict>
       </w:r>
     </w:p>
@@ -5251,8 +5999,11 @@
     </w:p>
     <w:p>
       <w:r>
+        <w:rPr>
+          <w:noProof/>
+        </w:rPr>
         <w:pict w14:anchorId="057732E1">
-          <v:rect id="_x0000_i1052" style="width:0;height:1.5pt" o:hralign="center" o:hrstd="t" o:hr="t" fillcolor="#a0a0a0" stroked="f"/>
+          <v:rect id="_x0000_i1054" alt="" style="width:468pt;height:.05pt;mso-width-percent:0;mso-height-percent:0;mso-width-percent:0;mso-height-percent:0" o:hralign="center" o:hrstd="t" o:hr="t" fillcolor="#a0a0a0" stroked="f"/>
         </w:pict>
       </w:r>
     </w:p>
@@ -5369,8 +6120,11 @@
     </w:p>
     <w:p>
       <w:r>
+        <w:rPr>
+          <w:noProof/>
+        </w:rPr>
         <w:pict w14:anchorId="48E78EFF">
-          <v:rect id="_x0000_i1053" style="width:0;height:1.5pt" o:hralign="center" o:hrstd="t" o:hr="t" fillcolor="#a0a0a0" stroked="f"/>
+          <v:rect id="_x0000_i1053" alt="" style="width:468pt;height:.05pt;mso-width-percent:0;mso-height-percent:0;mso-width-percent:0;mso-height-percent:0" o:hralign="center" o:hrstd="t" o:hr="t" fillcolor="#a0a0a0" stroked="f"/>
         </w:pict>
       </w:r>
     </w:p>
@@ -5466,8 +6220,11 @@
     </w:p>
     <w:p>
       <w:r>
+        <w:rPr>
+          <w:noProof/>
+        </w:rPr>
         <w:pict w14:anchorId="76659B62">
-          <v:rect id="_x0000_i1054" style="width:0;height:1.5pt" o:hralign="center" o:hrstd="t" o:hr="t" fillcolor="#a0a0a0" stroked="f"/>
+          <v:rect id="_x0000_i1052" alt="" style="width:468pt;height:.05pt;mso-width-percent:0;mso-height-percent:0;mso-width-percent:0;mso-height-percent:0" o:hralign="center" o:hrstd="t" o:hr="t" fillcolor="#a0a0a0" stroked="f"/>
         </w:pict>
       </w:r>
     </w:p>
@@ -5571,8 +6328,11 @@
     </w:p>
     <w:p>
       <w:r>
+        <w:rPr>
+          <w:noProof/>
+        </w:rPr>
         <w:pict w14:anchorId="3306FB22">
-          <v:rect id="_x0000_i1055" style="width:0;height:1.5pt" o:hralign="center" o:hrstd="t" o:hr="t" fillcolor="#a0a0a0" stroked="f"/>
+          <v:rect id="_x0000_i1051" alt="" style="width:468pt;height:.05pt;mso-width-percent:0;mso-height-percent:0;mso-width-percent:0;mso-height-percent:0" o:hralign="center" o:hrstd="t" o:hr="t" fillcolor="#a0a0a0" stroked="f"/>
         </w:pict>
       </w:r>
     </w:p>
@@ -6250,8 +7010,11 @@
     </w:tbl>
     <w:p>
       <w:r>
+        <w:rPr>
+          <w:noProof/>
+        </w:rPr>
         <w:pict w14:anchorId="2DDD1CFF">
-          <v:rect id="_x0000_i1056" style="width:0;height:1.5pt" o:hralign="center" o:hrstd="t" o:hr="t" fillcolor="#a0a0a0" stroked="f"/>
+          <v:rect id="_x0000_i1050" alt="" style="width:468pt;height:.05pt;mso-width-percent:0;mso-height-percent:0;mso-width-percent:0;mso-height-percent:0" o:hralign="center" o:hrstd="t" o:hr="t" fillcolor="#a0a0a0" stroked="f"/>
         </w:pict>
       </w:r>
     </w:p>
@@ -6263,8 +7026,11 @@
     <w:p/>
     <w:p>
       <w:r>
+        <w:rPr>
+          <w:noProof/>
+        </w:rPr>
         <w:pict w14:anchorId="1449B3B1">
-          <v:rect id="_x0000_i1057" style="width:0;height:1.5pt" o:hralign="center" o:hrstd="t" o:hr="t" fillcolor="#a0a0a0" stroked="f"/>
+          <v:rect id="_x0000_i1049" alt="" style="width:468pt;height:.05pt;mso-width-percent:0;mso-height-percent:0;mso-width-percent:0;mso-height-percent:0" o:hralign="center" o:hrstd="t" o:hr="t" fillcolor="#a0a0a0" stroked="f"/>
         </w:pict>
       </w:r>
     </w:p>
@@ -6483,75 +7249,13 @@
     </w:p>
     <w:p>
       <w:r>
-        <w:pict w14:anchorId="6A7F3802">
-          <v:rect id="_x0000_i1058" style="width:0;height:1.5pt" o:hralign="center" o:hrstd="t" o:hr="t" fillcolor="#a0a0a0" stroked="f"/>
+        <w:rPr>
+          <w:noProof/>
+        </w:rPr>
+        <w:pict w14:anchorId="123F7451">
+          <v:rect id="_x0000_i1048" alt="" style="width:468pt;height:.05pt;mso-width-percent:0;mso-height-percent:0;mso-width-percent:0;mso-height-percent:0" o:hralign="center" o:hrstd="t" o:hr="t" fillcolor="#a0a0a0" stroked="f"/>
         </w:pict>
       </w:r>
-    </w:p>
-    <w:p>
-      <w:r>
-        <w:t>Let me know if you'd like a follow-up quiz, Word export, flashcard summary, or visual diagram to pair with these notes.</w:t>
-      </w:r>
-    </w:p>
-    <w:p>
-      <w:r>
-        <w:t xml:space="preserve">Here is a </w:t>
-      </w:r>
-      <w:r>
-        <w:rPr>
-          <w:b/>
-          <w:bCs/>
-        </w:rPr>
-        <w:t>CompTIA A+ 1102-style multiple-choice quiz</w:t>
-      </w:r>
-      <w:r>
-        <w:t xml:space="preserve"> based on the document </w:t>
-      </w:r>
-      <w:r>
-        <w:rPr>
-          <w:b/>
-          <w:bCs/>
-        </w:rPr>
-        <w:t>“204. Wireless Authentication Notes”</w:t>
-      </w:r>
-      <w:r>
-        <w:t xml:space="preserve">, excluding EAP (as requested). The formatting is optimized for </w:t>
-      </w:r>
-      <w:r>
-        <w:rPr>
-          <w:b/>
-          <w:bCs/>
-        </w:rPr>
-        <w:t>clean pasting into Microsoft Word</w:t>
-      </w:r>
-      <w:r>
-        <w:t xml:space="preserve">, using </w:t>
-      </w:r>
-      <w:r>
-        <w:rPr>
-          <w:b/>
-          <w:bCs/>
-        </w:rPr>
-        <w:t>varied answer distributions</w:t>
-      </w:r>
-      <w:r>
-        <w:t xml:space="preserve"> without excessive reliance on choice “C.”</w:t>
-      </w:r>
-    </w:p>
-    <w:p>
-      <w:r>
-        <w:pict w14:anchorId="123F7451">
-          <v:rect id="_x0000_i1131" style="width:0;height:1.5pt" o:hralign="center" o:hrstd="t" o:hr="t" fillcolor="#a0a0a0" stroked="f"/>
-        </w:pict>
-      </w:r>
-    </w:p>
-    <w:p>
-      <w:pPr>
-        <w:rPr>
-          <w:b/>
-          <w:bCs/>
-        </w:rPr>
-      </w:pPr>
       <w:r>
         <w:rPr>
           <w:b/>
@@ -6584,8 +7288,11 @@
     </w:p>
     <w:p>
       <w:r>
+        <w:rPr>
+          <w:noProof/>
+        </w:rPr>
         <w:pict w14:anchorId="275E05C5">
-          <v:rect id="_x0000_i1132" style="width:0;height:1.5pt" o:hralign="center" o:hrstd="t" o:hr="t" fillcolor="#a0a0a0" stroked="f"/>
+          <v:rect id="_x0000_i1047" alt="" style="width:468pt;height:.05pt;mso-width-percent:0;mso-height-percent:0;mso-width-percent:0;mso-height-percent:0" o:hralign="center" o:hrstd="t" o:hr="t" fillcolor="#a0a0a0" stroked="f"/>
         </w:pict>
       </w:r>
     </w:p>
@@ -6616,8 +7323,11 @@
     </w:p>
     <w:p>
       <w:r>
+        <w:rPr>
+          <w:noProof/>
+        </w:rPr>
         <w:pict w14:anchorId="5D100ED6">
-          <v:rect id="_x0000_i1133" style="width:0;height:1.5pt" o:hralign="center" o:hrstd="t" o:hr="t" fillcolor="#a0a0a0" stroked="f"/>
+          <v:rect id="_x0000_i1046" alt="" style="width:468pt;height:.05pt;mso-width-percent:0;mso-height-percent:0;mso-width-percent:0;mso-height-percent:0" o:hralign="center" o:hrstd="t" o:hr="t" fillcolor="#a0a0a0" stroked="f"/>
         </w:pict>
       </w:r>
     </w:p>
@@ -6648,8 +7358,11 @@
     </w:p>
     <w:p>
       <w:r>
+        <w:rPr>
+          <w:noProof/>
+        </w:rPr>
         <w:pict w14:anchorId="4C161164">
-          <v:rect id="_x0000_i1134" style="width:0;height:1.5pt" o:hralign="center" o:hrstd="t" o:hr="t" fillcolor="#a0a0a0" stroked="f"/>
+          <v:rect id="_x0000_i1045" alt="" style="width:468pt;height:.05pt;mso-width-percent:0;mso-height-percent:0;mso-width-percent:0;mso-height-percent:0" o:hralign="center" o:hrstd="t" o:hr="t" fillcolor="#a0a0a0" stroked="f"/>
         </w:pict>
       </w:r>
     </w:p>
@@ -6680,8 +7393,11 @@
     </w:p>
     <w:p>
       <w:r>
+        <w:rPr>
+          <w:noProof/>
+        </w:rPr>
         <w:pict w14:anchorId="05A60784">
-          <v:rect id="_x0000_i1135" style="width:0;height:1.5pt" o:hralign="center" o:hrstd="t" o:hr="t" fillcolor="#a0a0a0" stroked="f"/>
+          <v:rect id="_x0000_i1044" alt="" style="width:468pt;height:.05pt;mso-width-percent:0;mso-height-percent:0;mso-width-percent:0;mso-height-percent:0" o:hralign="center" o:hrstd="t" o:hr="t" fillcolor="#a0a0a0" stroked="f"/>
         </w:pict>
       </w:r>
     </w:p>
@@ -6712,8 +7428,11 @@
     </w:p>
     <w:p>
       <w:r>
+        <w:rPr>
+          <w:noProof/>
+        </w:rPr>
         <w:pict w14:anchorId="4D7B12CB">
-          <v:rect id="_x0000_i1136" style="width:0;height:1.5pt" o:hralign="center" o:hrstd="t" o:hr="t" fillcolor="#a0a0a0" stroked="f"/>
+          <v:rect id="_x0000_i1043" alt="" style="width:468pt;height:.05pt;mso-width-percent:0;mso-height-percent:0;mso-width-percent:0;mso-height-percent:0" o:hralign="center" o:hrstd="t" o:hr="t" fillcolor="#a0a0a0" stroked="f"/>
         </w:pict>
       </w:r>
     </w:p>
@@ -6744,8 +7463,11 @@
     </w:p>
     <w:p>
       <w:r>
+        <w:rPr>
+          <w:noProof/>
+        </w:rPr>
         <w:pict w14:anchorId="058CC64C">
-          <v:rect id="_x0000_i1137" style="width:0;height:1.5pt" o:hralign="center" o:hrstd="t" o:hr="t" fillcolor="#a0a0a0" stroked="f"/>
+          <v:rect id="_x0000_i1042" alt="" style="width:468pt;height:.05pt;mso-width-percent:0;mso-height-percent:0;mso-width-percent:0;mso-height-percent:0" o:hralign="center" o:hrstd="t" o:hr="t" fillcolor="#a0a0a0" stroked="f"/>
         </w:pict>
       </w:r>
     </w:p>
@@ -6776,8 +7498,11 @@
     </w:p>
     <w:p>
       <w:r>
+        <w:rPr>
+          <w:noProof/>
+        </w:rPr>
         <w:pict w14:anchorId="04A00F34">
-          <v:rect id="_x0000_i1138" style="width:0;height:1.5pt" o:hralign="center" o:hrstd="t" o:hr="t" fillcolor="#a0a0a0" stroked="f"/>
+          <v:rect id="_x0000_i1041" alt="" style="width:468pt;height:.05pt;mso-width-percent:0;mso-height-percent:0;mso-width-percent:0;mso-height-percent:0" o:hralign="center" o:hrstd="t" o:hr="t" fillcolor="#a0a0a0" stroked="f"/>
         </w:pict>
       </w:r>
     </w:p>
@@ -6808,8 +7533,11 @@
     </w:p>
     <w:p>
       <w:r>
+        <w:rPr>
+          <w:noProof/>
+        </w:rPr>
         <w:pict w14:anchorId="0B73FD35">
-          <v:rect id="_x0000_i1139" style="width:0;height:1.5pt" o:hralign="center" o:hrstd="t" o:hr="t" fillcolor="#a0a0a0" stroked="f"/>
+          <v:rect id="_x0000_i1040" alt="" style="width:468pt;height:.05pt;mso-width-percent:0;mso-height-percent:0;mso-width-percent:0;mso-height-percent:0" o:hralign="center" o:hrstd="t" o:hr="t" fillcolor="#a0a0a0" stroked="f"/>
         </w:pict>
       </w:r>
     </w:p>
@@ -6840,8 +7568,11 @@
     </w:p>
     <w:p>
       <w:r>
+        <w:rPr>
+          <w:noProof/>
+        </w:rPr>
         <w:pict w14:anchorId="7BC5A062">
-          <v:rect id="_x0000_i1140" style="width:0;height:1.5pt" o:hralign="center" o:hrstd="t" o:hr="t" fillcolor="#a0a0a0" stroked="f"/>
+          <v:rect id="_x0000_i1039" alt="" style="width:468pt;height:.05pt;mso-width-percent:0;mso-height-percent:0;mso-width-percent:0;mso-height-percent:0" o:hralign="center" o:hrstd="t" o:hr="t" fillcolor="#a0a0a0" stroked="f"/>
         </w:pict>
       </w:r>
     </w:p>
@@ -6872,8 +7603,11 @@
     </w:p>
     <w:p>
       <w:r>
+        <w:rPr>
+          <w:noProof/>
+        </w:rPr>
         <w:pict w14:anchorId="67A6D067">
-          <v:rect id="_x0000_i1141" style="width:0;height:1.5pt" o:hralign="center" o:hrstd="t" o:hr="t" fillcolor="#a0a0a0" stroked="f"/>
+          <v:rect id="_x0000_i1038" alt="" style="width:468pt;height:.05pt;mso-width-percent:0;mso-height-percent:0;mso-width-percent:0;mso-height-percent:0" o:hralign="center" o:hrstd="t" o:hr="t" fillcolor="#a0a0a0" stroked="f"/>
         </w:pict>
       </w:r>
     </w:p>
@@ -6904,8 +7638,11 @@
     </w:p>
     <w:p>
       <w:r>
+        <w:rPr>
+          <w:noProof/>
+        </w:rPr>
         <w:pict w14:anchorId="0595E28D">
-          <v:rect id="_x0000_i1142" style="width:0;height:1.5pt" o:hralign="center" o:hrstd="t" o:hr="t" fillcolor="#a0a0a0" stroked="f"/>
+          <v:rect id="_x0000_i1037" alt="" style="width:468pt;height:.05pt;mso-width-percent:0;mso-height-percent:0;mso-width-percent:0;mso-height-percent:0" o:hralign="center" o:hrstd="t" o:hr="t" fillcolor="#a0a0a0" stroked="f"/>
         </w:pict>
       </w:r>
     </w:p>
@@ -6971,8 +7708,11 @@
     </w:p>
     <w:p>
       <w:r>
+        <w:rPr>
+          <w:noProof/>
+        </w:rPr>
         <w:pict w14:anchorId="031696F4">
-          <v:rect id="_x0000_i1227" style="width:0;height:1.5pt" o:hralign="center" o:hrstd="t" o:hr="t" fillcolor="#a0a0a0" stroked="f"/>
+          <v:rect id="_x0000_i1036" alt="" style="width:468pt;height:.05pt;mso-width-percent:0;mso-height-percent:0;mso-width-percent:0;mso-height-percent:0" o:hralign="center" o:hrstd="t" o:hr="t" fillcolor="#a0a0a0" stroked="f"/>
         </w:pict>
       </w:r>
     </w:p>
@@ -6993,8 +7733,11 @@
     </w:p>
     <w:p>
       <w:r>
+        <w:rPr>
+          <w:noProof/>
+        </w:rPr>
         <w:pict w14:anchorId="14A9AE7D">
-          <v:rect id="_x0000_i1228" style="width:0;height:1.5pt" o:hralign="center" o:hrstd="t" o:hr="t" fillcolor="#a0a0a0" stroked="f"/>
+          <v:rect id="_x0000_i1035" alt="" style="width:468pt;height:.05pt;mso-width-percent:0;mso-height-percent:0;mso-width-percent:0;mso-height-percent:0" o:hralign="center" o:hrstd="t" o:hr="t" fillcolor="#a0a0a0" stroked="f"/>
         </w:pict>
       </w:r>
     </w:p>
@@ -7073,8 +7816,11 @@
     </w:p>
     <w:p>
       <w:r>
+        <w:rPr>
+          <w:noProof/>
+        </w:rPr>
         <w:pict w14:anchorId="4C97AC75">
-          <v:rect id="_x0000_i1229" style="width:0;height:1.5pt" o:hralign="center" o:hrstd="t" o:hr="t" fillcolor="#a0a0a0" stroked="f"/>
+          <v:rect id="_x0000_i1034" alt="" style="width:468pt;height:.05pt;mso-width-percent:0;mso-height-percent:0;mso-width-percent:0;mso-height-percent:0" o:hralign="center" o:hrstd="t" o:hr="t" fillcolor="#a0a0a0" stroked="f"/>
         </w:pict>
       </w:r>
     </w:p>
@@ -7131,8 +7877,11 @@
     </w:p>
     <w:p>
       <w:r>
+        <w:rPr>
+          <w:noProof/>
+        </w:rPr>
         <w:pict w14:anchorId="71BFD413">
-          <v:rect id="_x0000_i1230" style="width:0;height:1.5pt" o:hralign="center" o:hrstd="t" o:hr="t" fillcolor="#a0a0a0" stroked="f"/>
+          <v:rect id="_x0000_i1033" alt="" style="width:468pt;height:.05pt;mso-width-percent:0;mso-height-percent:0;mso-width-percent:0;mso-height-percent:0" o:hralign="center" o:hrstd="t" o:hr="t" fillcolor="#a0a0a0" stroked="f"/>
         </w:pict>
       </w:r>
     </w:p>
@@ -7209,8 +7958,11 @@
     </w:p>
     <w:p>
       <w:r>
+        <w:rPr>
+          <w:noProof/>
+        </w:rPr>
         <w:pict w14:anchorId="6737D95B">
-          <v:rect id="_x0000_i1231" style="width:0;height:1.5pt" o:hralign="center" o:hrstd="t" o:hr="t" fillcolor="#a0a0a0" stroked="f"/>
+          <v:rect id="_x0000_i1032" alt="" style="width:468pt;height:.05pt;mso-width-percent:0;mso-height-percent:0;mso-width-percent:0;mso-height-percent:0" o:hralign="center" o:hrstd="t" o:hr="t" fillcolor="#a0a0a0" stroked="f"/>
         </w:pict>
       </w:r>
     </w:p>
@@ -7277,8 +8029,11 @@
     </w:p>
     <w:p>
       <w:r>
+        <w:rPr>
+          <w:noProof/>
+        </w:rPr>
         <w:pict w14:anchorId="649A6D05">
-          <v:rect id="_x0000_i1232" style="width:0;height:1.5pt" o:hralign="center" o:hrstd="t" o:hr="t" fillcolor="#a0a0a0" stroked="f"/>
+          <v:rect id="_x0000_i1031" alt="" style="width:468pt;height:.05pt;mso-width-percent:0;mso-height-percent:0;mso-width-percent:0;mso-height-percent:0" o:hralign="center" o:hrstd="t" o:hr="t" fillcolor="#a0a0a0" stroked="f"/>
         </w:pict>
       </w:r>
     </w:p>
@@ -7345,8 +8100,11 @@
     </w:p>
     <w:p>
       <w:r>
+        <w:rPr>
+          <w:noProof/>
+        </w:rPr>
         <w:pict w14:anchorId="1355476A">
-          <v:rect id="_x0000_i1233" style="width:0;height:1.5pt" o:hralign="center" o:hrstd="t" o:hr="t" fillcolor="#a0a0a0" stroked="f"/>
+          <v:rect id="_x0000_i1030" alt="" style="width:468pt;height:.05pt;mso-width-percent:0;mso-height-percent:0;mso-width-percent:0;mso-height-percent:0" o:hralign="center" o:hrstd="t" o:hr="t" fillcolor="#a0a0a0" stroked="f"/>
         </w:pict>
       </w:r>
     </w:p>
@@ -7413,8 +8171,11 @@
     </w:p>
     <w:p>
       <w:r>
+        <w:rPr>
+          <w:noProof/>
+        </w:rPr>
         <w:pict w14:anchorId="49A164E1">
-          <v:rect id="_x0000_i1234" style="width:0;height:1.5pt" o:hralign="center" o:hrstd="t" o:hr="t" fillcolor="#a0a0a0" stroked="f"/>
+          <v:rect id="_x0000_i1029" alt="" style="width:468pt;height:.05pt;mso-width-percent:0;mso-height-percent:0;mso-width-percent:0;mso-height-percent:0" o:hralign="center" o:hrstd="t" o:hr="t" fillcolor="#a0a0a0" stroked="f"/>
         </w:pict>
       </w:r>
     </w:p>
@@ -7536,8 +8297,11 @@
     </w:p>
     <w:p>
       <w:r>
+        <w:rPr>
+          <w:noProof/>
+        </w:rPr>
         <w:pict w14:anchorId="4FA7EE7E">
-          <v:rect id="_x0000_i1235" style="width:0;height:1.5pt" o:hralign="center" o:hrstd="t" o:hr="t" fillcolor="#a0a0a0" stroked="f"/>
+          <v:rect id="_x0000_i1028" alt="" style="width:468pt;height:.05pt;mso-width-percent:0;mso-height-percent:0;mso-width-percent:0;mso-height-percent:0" o:hralign="center" o:hrstd="t" o:hr="t" fillcolor="#a0a0a0" stroked="f"/>
         </w:pict>
       </w:r>
     </w:p>
@@ -7604,8 +8368,11 @@
     </w:p>
     <w:p>
       <w:r>
+        <w:rPr>
+          <w:noProof/>
+        </w:rPr>
         <w:pict w14:anchorId="7875410B">
-          <v:rect id="_x0000_i1236" style="width:0;height:1.5pt" o:hralign="center" o:hrstd="t" o:hr="t" fillcolor="#a0a0a0" stroked="f"/>
+          <v:rect id="_x0000_i1027" alt="" style="width:468pt;height:.05pt;mso-width-percent:0;mso-height-percent:0;mso-width-percent:0;mso-height-percent:0" o:hralign="center" o:hrstd="t" o:hr="t" fillcolor="#a0a0a0" stroked="f"/>
         </w:pict>
       </w:r>
     </w:p>
@@ -7694,8 +8461,11 @@
     </w:p>
     <w:p>
       <w:r>
+        <w:rPr>
+          <w:noProof/>
+        </w:rPr>
         <w:pict w14:anchorId="454D4B11">
-          <v:rect id="_x0000_i1237" style="width:0;height:1.5pt" o:hralign="center" o:hrstd="t" o:hr="t" fillcolor="#a0a0a0" stroked="f"/>
+          <v:rect id="_x0000_i1026" alt="" style="width:468pt;height:.05pt;mso-width-percent:0;mso-height-percent:0;mso-width-percent:0;mso-height-percent:0" o:hralign="center" o:hrstd="t" o:hr="t" fillcolor="#a0a0a0" stroked="f"/>
         </w:pict>
       </w:r>
     </w:p>
@@ -7782,8 +8552,11 @@
     </w:p>
     <w:p>
       <w:r>
+        <w:rPr>
+          <w:noProof/>
+        </w:rPr>
         <w:pict w14:anchorId="41459F9F">
-          <v:rect id="_x0000_i1238" style="width:0;height:1.5pt" o:hralign="center" o:hrstd="t" o:hr="t" fillcolor="#a0a0a0" stroked="f"/>
+          <v:rect id="_x0000_i1025" alt="" style="width:468pt;height:.05pt;mso-width-percent:0;mso-height-percent:0;mso-width-percent:0;mso-height-percent:0" o:hralign="center" o:hrstd="t" o:hr="t" fillcolor="#a0a0a0" stroked="f"/>
         </w:pict>
       </w:r>
     </w:p>
@@ -8738,6 +9511,155 @@
     </w:lvl>
   </w:abstractNum>
   <w:abstractNum w:abstractNumId="6" w15:restartNumberingAfterBreak="0">
+    <w:nsid w:val="13542F40"/>
+    <w:multiLevelType w:val="multilevel"/>
+    <w:tmpl w:val="EF9CEEEE"/>
+    <w:lvl w:ilvl="0">
+      <w:start w:val="1"/>
+      <w:numFmt w:val="bullet"/>
+      <w:lvlText w:val=""/>
+      <w:lvlJc w:val="left"/>
+      <w:pPr>
+        <w:tabs>
+          <w:tab w:val="num" w:pos="720"/>
+        </w:tabs>
+        <w:ind w:left="720" w:hanging="360"/>
+      </w:pPr>
+      <w:rPr>
+        <w:rFonts w:ascii="Symbol" w:hAnsi="Symbol" w:hint="default"/>
+        <w:sz w:val="20"/>
+      </w:rPr>
+    </w:lvl>
+    <w:lvl w:ilvl="1" w:tentative="1">
+      <w:start w:val="1"/>
+      <w:numFmt w:val="bullet"/>
+      <w:lvlText w:val="o"/>
+      <w:lvlJc w:val="left"/>
+      <w:pPr>
+        <w:tabs>
+          <w:tab w:val="num" w:pos="1440"/>
+        </w:tabs>
+        <w:ind w:left="1440" w:hanging="360"/>
+      </w:pPr>
+      <w:rPr>
+        <w:rFonts w:ascii="Courier New" w:hAnsi="Courier New" w:hint="default"/>
+        <w:sz w:val="20"/>
+      </w:rPr>
+    </w:lvl>
+    <w:lvl w:ilvl="2" w:tentative="1">
+      <w:start w:val="1"/>
+      <w:numFmt w:val="bullet"/>
+      <w:lvlText w:val=""/>
+      <w:lvlJc w:val="left"/>
+      <w:pPr>
+        <w:tabs>
+          <w:tab w:val="num" w:pos="2160"/>
+        </w:tabs>
+        <w:ind w:left="2160" w:hanging="360"/>
+      </w:pPr>
+      <w:rPr>
+        <w:rFonts w:ascii="Wingdings" w:hAnsi="Wingdings" w:hint="default"/>
+        <w:sz w:val="20"/>
+      </w:rPr>
+    </w:lvl>
+    <w:lvl w:ilvl="3" w:tentative="1">
+      <w:start w:val="1"/>
+      <w:numFmt w:val="bullet"/>
+      <w:lvlText w:val=""/>
+      <w:lvlJc w:val="left"/>
+      <w:pPr>
+        <w:tabs>
+          <w:tab w:val="num" w:pos="2880"/>
+        </w:tabs>
+        <w:ind w:left="2880" w:hanging="360"/>
+      </w:pPr>
+      <w:rPr>
+        <w:rFonts w:ascii="Wingdings" w:hAnsi="Wingdings" w:hint="default"/>
+        <w:sz w:val="20"/>
+      </w:rPr>
+    </w:lvl>
+    <w:lvl w:ilvl="4" w:tentative="1">
+      <w:start w:val="1"/>
+      <w:numFmt w:val="bullet"/>
+      <w:lvlText w:val=""/>
+      <w:lvlJc w:val="left"/>
+      <w:pPr>
+        <w:tabs>
+          <w:tab w:val="num" w:pos="3600"/>
+        </w:tabs>
+        <w:ind w:left="3600" w:hanging="360"/>
+      </w:pPr>
+      <w:rPr>
+        <w:rFonts w:ascii="Wingdings" w:hAnsi="Wingdings" w:hint="default"/>
+        <w:sz w:val="20"/>
+      </w:rPr>
+    </w:lvl>
+    <w:lvl w:ilvl="5" w:tentative="1">
+      <w:start w:val="1"/>
+      <w:numFmt w:val="bullet"/>
+      <w:lvlText w:val=""/>
+      <w:lvlJc w:val="left"/>
+      <w:pPr>
+        <w:tabs>
+          <w:tab w:val="num" w:pos="4320"/>
+        </w:tabs>
+        <w:ind w:left="4320" w:hanging="360"/>
+      </w:pPr>
+      <w:rPr>
+        <w:rFonts w:ascii="Wingdings" w:hAnsi="Wingdings" w:hint="default"/>
+        <w:sz w:val="20"/>
+      </w:rPr>
+    </w:lvl>
+    <w:lvl w:ilvl="6" w:tentative="1">
+      <w:start w:val="1"/>
+      <w:numFmt w:val="bullet"/>
+      <w:lvlText w:val=""/>
+      <w:lvlJc w:val="left"/>
+      <w:pPr>
+        <w:tabs>
+          <w:tab w:val="num" w:pos="5040"/>
+        </w:tabs>
+        <w:ind w:left="5040" w:hanging="360"/>
+      </w:pPr>
+      <w:rPr>
+        <w:rFonts w:ascii="Wingdings" w:hAnsi="Wingdings" w:hint="default"/>
+        <w:sz w:val="20"/>
+      </w:rPr>
+    </w:lvl>
+    <w:lvl w:ilvl="7" w:tentative="1">
+      <w:start w:val="1"/>
+      <w:numFmt w:val="bullet"/>
+      <w:lvlText w:val=""/>
+      <w:lvlJc w:val="left"/>
+      <w:pPr>
+        <w:tabs>
+          <w:tab w:val="num" w:pos="5760"/>
+        </w:tabs>
+        <w:ind w:left="5760" w:hanging="360"/>
+      </w:pPr>
+      <w:rPr>
+        <w:rFonts w:ascii="Wingdings" w:hAnsi="Wingdings" w:hint="default"/>
+        <w:sz w:val="20"/>
+      </w:rPr>
+    </w:lvl>
+    <w:lvl w:ilvl="8" w:tentative="1">
+      <w:start w:val="1"/>
+      <w:numFmt w:val="bullet"/>
+      <w:lvlText w:val=""/>
+      <w:lvlJc w:val="left"/>
+      <w:pPr>
+        <w:tabs>
+          <w:tab w:val="num" w:pos="6480"/>
+        </w:tabs>
+        <w:ind w:left="6480" w:hanging="360"/>
+      </w:pPr>
+      <w:rPr>
+        <w:rFonts w:ascii="Wingdings" w:hAnsi="Wingdings" w:hint="default"/>
+        <w:sz w:val="20"/>
+      </w:rPr>
+    </w:lvl>
+  </w:abstractNum>
+  <w:abstractNum w:abstractNumId="7" w15:restartNumberingAfterBreak="0">
     <w:nsid w:val="153D6F14"/>
     <w:multiLevelType w:val="multilevel"/>
     <w:tmpl w:val="60EA5D1C"/>
@@ -8886,7 +9808,120 @@
       </w:rPr>
     </w:lvl>
   </w:abstractNum>
-  <w:abstractNum w:abstractNumId="7" w15:restartNumberingAfterBreak="0">
+  <w:abstractNum w:abstractNumId="8" w15:restartNumberingAfterBreak="0">
+    <w:nsid w:val="15575200"/>
+    <w:multiLevelType w:val="multilevel"/>
+    <w:tmpl w:val="12C2FF50"/>
+    <w:lvl w:ilvl="0">
+      <w:start w:val="1"/>
+      <w:numFmt w:val="decimal"/>
+      <w:lvlText w:val="%1."/>
+      <w:lvlJc w:val="left"/>
+      <w:pPr>
+        <w:tabs>
+          <w:tab w:val="num" w:pos="720"/>
+        </w:tabs>
+        <w:ind w:left="720" w:hanging="360"/>
+      </w:pPr>
+    </w:lvl>
+    <w:lvl w:ilvl="1" w:tentative="1">
+      <w:start w:val="1"/>
+      <w:numFmt w:val="decimal"/>
+      <w:lvlText w:val="%2."/>
+      <w:lvlJc w:val="left"/>
+      <w:pPr>
+        <w:tabs>
+          <w:tab w:val="num" w:pos="1440"/>
+        </w:tabs>
+        <w:ind w:left="1440" w:hanging="360"/>
+      </w:pPr>
+    </w:lvl>
+    <w:lvl w:ilvl="2" w:tentative="1">
+      <w:start w:val="1"/>
+      <w:numFmt w:val="decimal"/>
+      <w:lvlText w:val="%3."/>
+      <w:lvlJc w:val="left"/>
+      <w:pPr>
+        <w:tabs>
+          <w:tab w:val="num" w:pos="2160"/>
+        </w:tabs>
+        <w:ind w:left="2160" w:hanging="360"/>
+      </w:pPr>
+    </w:lvl>
+    <w:lvl w:ilvl="3" w:tentative="1">
+      <w:start w:val="1"/>
+      <w:numFmt w:val="decimal"/>
+      <w:lvlText w:val="%4."/>
+      <w:lvlJc w:val="left"/>
+      <w:pPr>
+        <w:tabs>
+          <w:tab w:val="num" w:pos="2880"/>
+        </w:tabs>
+        <w:ind w:left="2880" w:hanging="360"/>
+      </w:pPr>
+    </w:lvl>
+    <w:lvl w:ilvl="4" w:tentative="1">
+      <w:start w:val="1"/>
+      <w:numFmt w:val="decimal"/>
+      <w:lvlText w:val="%5."/>
+      <w:lvlJc w:val="left"/>
+      <w:pPr>
+        <w:tabs>
+          <w:tab w:val="num" w:pos="3600"/>
+        </w:tabs>
+        <w:ind w:left="3600" w:hanging="360"/>
+      </w:pPr>
+    </w:lvl>
+    <w:lvl w:ilvl="5" w:tentative="1">
+      <w:start w:val="1"/>
+      <w:numFmt w:val="decimal"/>
+      <w:lvlText w:val="%6."/>
+      <w:lvlJc w:val="left"/>
+      <w:pPr>
+        <w:tabs>
+          <w:tab w:val="num" w:pos="4320"/>
+        </w:tabs>
+        <w:ind w:left="4320" w:hanging="360"/>
+      </w:pPr>
+    </w:lvl>
+    <w:lvl w:ilvl="6" w:tentative="1">
+      <w:start w:val="1"/>
+      <w:numFmt w:val="decimal"/>
+      <w:lvlText w:val="%7."/>
+      <w:lvlJc w:val="left"/>
+      <w:pPr>
+        <w:tabs>
+          <w:tab w:val="num" w:pos="5040"/>
+        </w:tabs>
+        <w:ind w:left="5040" w:hanging="360"/>
+      </w:pPr>
+    </w:lvl>
+    <w:lvl w:ilvl="7" w:tentative="1">
+      <w:start w:val="1"/>
+      <w:numFmt w:val="decimal"/>
+      <w:lvlText w:val="%8."/>
+      <w:lvlJc w:val="left"/>
+      <w:pPr>
+        <w:tabs>
+          <w:tab w:val="num" w:pos="5760"/>
+        </w:tabs>
+        <w:ind w:left="5760" w:hanging="360"/>
+      </w:pPr>
+    </w:lvl>
+    <w:lvl w:ilvl="8" w:tentative="1">
+      <w:start w:val="1"/>
+      <w:numFmt w:val="decimal"/>
+      <w:lvlText w:val="%9."/>
+      <w:lvlJc w:val="left"/>
+      <w:pPr>
+        <w:tabs>
+          <w:tab w:val="num" w:pos="6480"/>
+        </w:tabs>
+        <w:ind w:left="6480" w:hanging="360"/>
+      </w:pPr>
+    </w:lvl>
+  </w:abstractNum>
+  <w:abstractNum w:abstractNumId="9" w15:restartNumberingAfterBreak="0">
     <w:nsid w:val="1FA5409A"/>
     <w:multiLevelType w:val="multilevel"/>
     <w:tmpl w:val="10028F76"/>
@@ -9035,7 +10070,7 @@
       </w:rPr>
     </w:lvl>
   </w:abstractNum>
-  <w:abstractNum w:abstractNumId="8" w15:restartNumberingAfterBreak="0">
+  <w:abstractNum w:abstractNumId="10" w15:restartNumberingAfterBreak="0">
     <w:nsid w:val="2A4F5DF2"/>
     <w:multiLevelType w:val="multilevel"/>
     <w:tmpl w:val="A900FD80"/>
@@ -9184,7 +10219,156 @@
       </w:rPr>
     </w:lvl>
   </w:abstractNum>
-  <w:abstractNum w:abstractNumId="9" w15:restartNumberingAfterBreak="0">
+  <w:abstractNum w:abstractNumId="11" w15:restartNumberingAfterBreak="0">
+    <w:nsid w:val="2CE61F95"/>
+    <w:multiLevelType w:val="multilevel"/>
+    <w:tmpl w:val="892CD4FC"/>
+    <w:lvl w:ilvl="0">
+      <w:start w:val="1"/>
+      <w:numFmt w:val="bullet"/>
+      <w:lvlText w:val=""/>
+      <w:lvlJc w:val="left"/>
+      <w:pPr>
+        <w:tabs>
+          <w:tab w:val="num" w:pos="720"/>
+        </w:tabs>
+        <w:ind w:left="720" w:hanging="360"/>
+      </w:pPr>
+      <w:rPr>
+        <w:rFonts w:ascii="Symbol" w:hAnsi="Symbol" w:hint="default"/>
+        <w:sz w:val="20"/>
+      </w:rPr>
+    </w:lvl>
+    <w:lvl w:ilvl="1" w:tentative="1">
+      <w:start w:val="1"/>
+      <w:numFmt w:val="bullet"/>
+      <w:lvlText w:val="o"/>
+      <w:lvlJc w:val="left"/>
+      <w:pPr>
+        <w:tabs>
+          <w:tab w:val="num" w:pos="1440"/>
+        </w:tabs>
+        <w:ind w:left="1440" w:hanging="360"/>
+      </w:pPr>
+      <w:rPr>
+        <w:rFonts w:ascii="Courier New" w:hAnsi="Courier New" w:hint="default"/>
+        <w:sz w:val="20"/>
+      </w:rPr>
+    </w:lvl>
+    <w:lvl w:ilvl="2" w:tentative="1">
+      <w:start w:val="1"/>
+      <w:numFmt w:val="bullet"/>
+      <w:lvlText w:val=""/>
+      <w:lvlJc w:val="left"/>
+      <w:pPr>
+        <w:tabs>
+          <w:tab w:val="num" w:pos="2160"/>
+        </w:tabs>
+        <w:ind w:left="2160" w:hanging="360"/>
+      </w:pPr>
+      <w:rPr>
+        <w:rFonts w:ascii="Wingdings" w:hAnsi="Wingdings" w:hint="default"/>
+        <w:sz w:val="20"/>
+      </w:rPr>
+    </w:lvl>
+    <w:lvl w:ilvl="3" w:tentative="1">
+      <w:start w:val="1"/>
+      <w:numFmt w:val="bullet"/>
+      <w:lvlText w:val=""/>
+      <w:lvlJc w:val="left"/>
+      <w:pPr>
+        <w:tabs>
+          <w:tab w:val="num" w:pos="2880"/>
+        </w:tabs>
+        <w:ind w:left="2880" w:hanging="360"/>
+      </w:pPr>
+      <w:rPr>
+        <w:rFonts w:ascii="Wingdings" w:hAnsi="Wingdings" w:hint="default"/>
+        <w:sz w:val="20"/>
+      </w:rPr>
+    </w:lvl>
+    <w:lvl w:ilvl="4" w:tentative="1">
+      <w:start w:val="1"/>
+      <w:numFmt w:val="bullet"/>
+      <w:lvlText w:val=""/>
+      <w:lvlJc w:val="left"/>
+      <w:pPr>
+        <w:tabs>
+          <w:tab w:val="num" w:pos="3600"/>
+        </w:tabs>
+        <w:ind w:left="3600" w:hanging="360"/>
+      </w:pPr>
+      <w:rPr>
+        <w:rFonts w:ascii="Wingdings" w:hAnsi="Wingdings" w:hint="default"/>
+        <w:sz w:val="20"/>
+      </w:rPr>
+    </w:lvl>
+    <w:lvl w:ilvl="5" w:tentative="1">
+      <w:start w:val="1"/>
+      <w:numFmt w:val="bullet"/>
+      <w:lvlText w:val=""/>
+      <w:lvlJc w:val="left"/>
+      <w:pPr>
+        <w:tabs>
+          <w:tab w:val="num" w:pos="4320"/>
+        </w:tabs>
+        <w:ind w:left="4320" w:hanging="360"/>
+      </w:pPr>
+      <w:rPr>
+        <w:rFonts w:ascii="Wingdings" w:hAnsi="Wingdings" w:hint="default"/>
+        <w:sz w:val="20"/>
+      </w:rPr>
+    </w:lvl>
+    <w:lvl w:ilvl="6" w:tentative="1">
+      <w:start w:val="1"/>
+      <w:numFmt w:val="bullet"/>
+      <w:lvlText w:val=""/>
+      <w:lvlJc w:val="left"/>
+      <w:pPr>
+        <w:tabs>
+          <w:tab w:val="num" w:pos="5040"/>
+        </w:tabs>
+        <w:ind w:left="5040" w:hanging="360"/>
+      </w:pPr>
+      <w:rPr>
+        <w:rFonts w:ascii="Wingdings" w:hAnsi="Wingdings" w:hint="default"/>
+        <w:sz w:val="20"/>
+      </w:rPr>
+    </w:lvl>
+    <w:lvl w:ilvl="7" w:tentative="1">
+      <w:start w:val="1"/>
+      <w:numFmt w:val="bullet"/>
+      <w:lvlText w:val=""/>
+      <w:lvlJc w:val="left"/>
+      <w:pPr>
+        <w:tabs>
+          <w:tab w:val="num" w:pos="5760"/>
+        </w:tabs>
+        <w:ind w:left="5760" w:hanging="360"/>
+      </w:pPr>
+      <w:rPr>
+        <w:rFonts w:ascii="Wingdings" w:hAnsi="Wingdings" w:hint="default"/>
+        <w:sz w:val="20"/>
+      </w:rPr>
+    </w:lvl>
+    <w:lvl w:ilvl="8" w:tentative="1">
+      <w:start w:val="1"/>
+      <w:numFmt w:val="bullet"/>
+      <w:lvlText w:val=""/>
+      <w:lvlJc w:val="left"/>
+      <w:pPr>
+        <w:tabs>
+          <w:tab w:val="num" w:pos="6480"/>
+        </w:tabs>
+        <w:ind w:left="6480" w:hanging="360"/>
+      </w:pPr>
+      <w:rPr>
+        <w:rFonts w:ascii="Wingdings" w:hAnsi="Wingdings" w:hint="default"/>
+        <w:sz w:val="20"/>
+      </w:rPr>
+    </w:lvl>
+  </w:abstractNum>
+  <w:abstractNum w:abstractNumId="12" w15:restartNumberingAfterBreak="0">
     <w:nsid w:val="306E262A"/>
     <w:multiLevelType w:val="multilevel"/>
     <w:tmpl w:val="AB08F5CA"/>
@@ -9333,7 +10517,7 @@
       </w:rPr>
     </w:lvl>
   </w:abstractNum>
-  <w:abstractNum w:abstractNumId="10" w15:restartNumberingAfterBreak="0">
+  <w:abstractNum w:abstractNumId="13" w15:restartNumberingAfterBreak="0">
     <w:nsid w:val="30B145A6"/>
     <w:multiLevelType w:val="multilevel"/>
     <w:tmpl w:val="76AC00DA"/>
@@ -9482,7 +10666,7 @@
       </w:rPr>
     </w:lvl>
   </w:abstractNum>
-  <w:abstractNum w:abstractNumId="11" w15:restartNumberingAfterBreak="0">
+  <w:abstractNum w:abstractNumId="14" w15:restartNumberingAfterBreak="0">
     <w:nsid w:val="321B7F61"/>
     <w:multiLevelType w:val="multilevel"/>
     <w:tmpl w:val="13FE65A2"/>
@@ -9631,7 +10815,7 @@
       </w:rPr>
     </w:lvl>
   </w:abstractNum>
-  <w:abstractNum w:abstractNumId="12" w15:restartNumberingAfterBreak="0">
+  <w:abstractNum w:abstractNumId="15" w15:restartNumberingAfterBreak="0">
     <w:nsid w:val="32DF6500"/>
     <w:multiLevelType w:val="multilevel"/>
     <w:tmpl w:val="DE0AC360"/>
@@ -9780,7 +10964,7 @@
       </w:rPr>
     </w:lvl>
   </w:abstractNum>
-  <w:abstractNum w:abstractNumId="13" w15:restartNumberingAfterBreak="0">
+  <w:abstractNum w:abstractNumId="16" w15:restartNumberingAfterBreak="0">
     <w:nsid w:val="38A728D5"/>
     <w:multiLevelType w:val="multilevel"/>
     <w:tmpl w:val="356E2DFA"/>
@@ -9929,7 +11113,7 @@
       </w:rPr>
     </w:lvl>
   </w:abstractNum>
-  <w:abstractNum w:abstractNumId="14" w15:restartNumberingAfterBreak="0">
+  <w:abstractNum w:abstractNumId="17" w15:restartNumberingAfterBreak="0">
     <w:nsid w:val="3DEA0074"/>
     <w:multiLevelType w:val="multilevel"/>
     <w:tmpl w:val="1CD0C7AE"/>
@@ -10078,7 +11262,7 @@
       </w:rPr>
     </w:lvl>
   </w:abstractNum>
-  <w:abstractNum w:abstractNumId="15" w15:restartNumberingAfterBreak="0">
+  <w:abstractNum w:abstractNumId="18" w15:restartNumberingAfterBreak="0">
     <w:nsid w:val="489B229A"/>
     <w:multiLevelType w:val="multilevel"/>
     <w:tmpl w:val="3DF444DC"/>
@@ -10227,7 +11411,7 @@
       </w:rPr>
     </w:lvl>
   </w:abstractNum>
-  <w:abstractNum w:abstractNumId="16" w15:restartNumberingAfterBreak="0">
+  <w:abstractNum w:abstractNumId="19" w15:restartNumberingAfterBreak="0">
     <w:nsid w:val="4BA83037"/>
     <w:multiLevelType w:val="multilevel"/>
     <w:tmpl w:val="B0EE3EDC"/>
@@ -10376,7 +11560,7 @@
       </w:rPr>
     </w:lvl>
   </w:abstractNum>
-  <w:abstractNum w:abstractNumId="17" w15:restartNumberingAfterBreak="0">
+  <w:abstractNum w:abstractNumId="20" w15:restartNumberingAfterBreak="0">
     <w:nsid w:val="4BBC3493"/>
     <w:multiLevelType w:val="multilevel"/>
     <w:tmpl w:val="38DA7840"/>
@@ -10525,7 +11709,7 @@
       </w:rPr>
     </w:lvl>
   </w:abstractNum>
-  <w:abstractNum w:abstractNumId="18" w15:restartNumberingAfterBreak="0">
+  <w:abstractNum w:abstractNumId="21" w15:restartNumberingAfterBreak="0">
     <w:nsid w:val="4DAA4221"/>
     <w:multiLevelType w:val="multilevel"/>
     <w:tmpl w:val="397E257A"/>
@@ -10674,7 +11858,7 @@
       </w:rPr>
     </w:lvl>
   </w:abstractNum>
-  <w:abstractNum w:abstractNumId="19" w15:restartNumberingAfterBreak="0">
+  <w:abstractNum w:abstractNumId="22" w15:restartNumberingAfterBreak="0">
     <w:nsid w:val="4FED7C19"/>
     <w:multiLevelType w:val="multilevel"/>
     <w:tmpl w:val="1FE26BC6"/>
@@ -10823,7 +12007,7 @@
       </w:rPr>
     </w:lvl>
   </w:abstractNum>
-  <w:abstractNum w:abstractNumId="20" w15:restartNumberingAfterBreak="0">
+  <w:abstractNum w:abstractNumId="23" w15:restartNumberingAfterBreak="0">
     <w:nsid w:val="51CA7BBA"/>
     <w:multiLevelType w:val="multilevel"/>
     <w:tmpl w:val="B3763CBC"/>
@@ -10972,7 +12156,7 @@
       </w:rPr>
     </w:lvl>
   </w:abstractNum>
-  <w:abstractNum w:abstractNumId="21" w15:restartNumberingAfterBreak="0">
+  <w:abstractNum w:abstractNumId="24" w15:restartNumberingAfterBreak="0">
     <w:nsid w:val="539F320A"/>
     <w:multiLevelType w:val="multilevel"/>
     <w:tmpl w:val="B19886FA"/>
@@ -11121,7 +12305,7 @@
       </w:rPr>
     </w:lvl>
   </w:abstractNum>
-  <w:abstractNum w:abstractNumId="22" w15:restartNumberingAfterBreak="0">
+  <w:abstractNum w:abstractNumId="25" w15:restartNumberingAfterBreak="0">
     <w:nsid w:val="59851DEA"/>
     <w:multiLevelType w:val="multilevel"/>
     <w:tmpl w:val="BF4A2932"/>
@@ -11270,7 +12454,7 @@
       </w:rPr>
     </w:lvl>
   </w:abstractNum>
-  <w:abstractNum w:abstractNumId="23" w15:restartNumberingAfterBreak="0">
+  <w:abstractNum w:abstractNumId="26" w15:restartNumberingAfterBreak="0">
     <w:nsid w:val="5EAF38BE"/>
     <w:multiLevelType w:val="multilevel"/>
     <w:tmpl w:val="190C2114"/>
@@ -11419,7 +12603,7 @@
       </w:rPr>
     </w:lvl>
   </w:abstractNum>
-  <w:abstractNum w:abstractNumId="24" w15:restartNumberingAfterBreak="0">
+  <w:abstractNum w:abstractNumId="27" w15:restartNumberingAfterBreak="0">
     <w:nsid w:val="5FD81B78"/>
     <w:multiLevelType w:val="multilevel"/>
     <w:tmpl w:val="E46E0B44"/>
@@ -11568,7 +12752,7 @@
       </w:rPr>
     </w:lvl>
   </w:abstractNum>
-  <w:abstractNum w:abstractNumId="25" w15:restartNumberingAfterBreak="0">
+  <w:abstractNum w:abstractNumId="28" w15:restartNumberingAfterBreak="0">
     <w:nsid w:val="615C41D7"/>
     <w:multiLevelType w:val="multilevel"/>
     <w:tmpl w:val="4296C1FC"/>
@@ -11717,7 +12901,7 @@
       </w:rPr>
     </w:lvl>
   </w:abstractNum>
-  <w:abstractNum w:abstractNumId="26" w15:restartNumberingAfterBreak="0">
+  <w:abstractNum w:abstractNumId="29" w15:restartNumberingAfterBreak="0">
     <w:nsid w:val="629115E7"/>
     <w:multiLevelType w:val="multilevel"/>
     <w:tmpl w:val="0B9EFE5C"/>
@@ -11866,7 +13050,156 @@
       </w:rPr>
     </w:lvl>
   </w:abstractNum>
-  <w:abstractNum w:abstractNumId="27" w15:restartNumberingAfterBreak="0">
+  <w:abstractNum w:abstractNumId="30" w15:restartNumberingAfterBreak="0">
+    <w:nsid w:val="629B0E65"/>
+    <w:multiLevelType w:val="multilevel"/>
+    <w:tmpl w:val="DEE69D2E"/>
+    <w:lvl w:ilvl="0">
+      <w:start w:val="1"/>
+      <w:numFmt w:val="bullet"/>
+      <w:lvlText w:val=""/>
+      <w:lvlJc w:val="left"/>
+      <w:pPr>
+        <w:tabs>
+          <w:tab w:val="num" w:pos="720"/>
+        </w:tabs>
+        <w:ind w:left="720" w:hanging="360"/>
+      </w:pPr>
+      <w:rPr>
+        <w:rFonts w:ascii="Symbol" w:hAnsi="Symbol" w:hint="default"/>
+        <w:sz w:val="20"/>
+      </w:rPr>
+    </w:lvl>
+    <w:lvl w:ilvl="1" w:tentative="1">
+      <w:start w:val="1"/>
+      <w:numFmt w:val="bullet"/>
+      <w:lvlText w:val="o"/>
+      <w:lvlJc w:val="left"/>
+      <w:pPr>
+        <w:tabs>
+          <w:tab w:val="num" w:pos="1440"/>
+        </w:tabs>
+        <w:ind w:left="1440" w:hanging="360"/>
+      </w:pPr>
+      <w:rPr>
+        <w:rFonts w:ascii="Courier New" w:hAnsi="Courier New" w:hint="default"/>
+        <w:sz w:val="20"/>
+      </w:rPr>
+    </w:lvl>
+    <w:lvl w:ilvl="2" w:tentative="1">
+      <w:start w:val="1"/>
+      <w:numFmt w:val="bullet"/>
+      <w:lvlText w:val=""/>
+      <w:lvlJc w:val="left"/>
+      <w:pPr>
+        <w:tabs>
+          <w:tab w:val="num" w:pos="2160"/>
+        </w:tabs>
+        <w:ind w:left="2160" w:hanging="360"/>
+      </w:pPr>
+      <w:rPr>
+        <w:rFonts w:ascii="Wingdings" w:hAnsi="Wingdings" w:hint="default"/>
+        <w:sz w:val="20"/>
+      </w:rPr>
+    </w:lvl>
+    <w:lvl w:ilvl="3" w:tentative="1">
+      <w:start w:val="1"/>
+      <w:numFmt w:val="bullet"/>
+      <w:lvlText w:val=""/>
+      <w:lvlJc w:val="left"/>
+      <w:pPr>
+        <w:tabs>
+          <w:tab w:val="num" w:pos="2880"/>
+        </w:tabs>
+        <w:ind w:left="2880" w:hanging="360"/>
+      </w:pPr>
+      <w:rPr>
+        <w:rFonts w:ascii="Wingdings" w:hAnsi="Wingdings" w:hint="default"/>
+        <w:sz w:val="20"/>
+      </w:rPr>
+    </w:lvl>
+    <w:lvl w:ilvl="4" w:tentative="1">
+      <w:start w:val="1"/>
+      <w:numFmt w:val="bullet"/>
+      <w:lvlText w:val=""/>
+      <w:lvlJc w:val="left"/>
+      <w:pPr>
+        <w:tabs>
+          <w:tab w:val="num" w:pos="3600"/>
+        </w:tabs>
+        <w:ind w:left="3600" w:hanging="360"/>
+      </w:pPr>
+      <w:rPr>
+        <w:rFonts w:ascii="Wingdings" w:hAnsi="Wingdings" w:hint="default"/>
+        <w:sz w:val="20"/>
+      </w:rPr>
+    </w:lvl>
+    <w:lvl w:ilvl="5" w:tentative="1">
+      <w:start w:val="1"/>
+      <w:numFmt w:val="bullet"/>
+      <w:lvlText w:val=""/>
+      <w:lvlJc w:val="left"/>
+      <w:pPr>
+        <w:tabs>
+          <w:tab w:val="num" w:pos="4320"/>
+        </w:tabs>
+        <w:ind w:left="4320" w:hanging="360"/>
+      </w:pPr>
+      <w:rPr>
+        <w:rFonts w:ascii="Wingdings" w:hAnsi="Wingdings" w:hint="default"/>
+        <w:sz w:val="20"/>
+      </w:rPr>
+    </w:lvl>
+    <w:lvl w:ilvl="6" w:tentative="1">
+      <w:start w:val="1"/>
+      <w:numFmt w:val="bullet"/>
+      <w:lvlText w:val=""/>
+      <w:lvlJc w:val="left"/>
+      <w:pPr>
+        <w:tabs>
+          <w:tab w:val="num" w:pos="5040"/>
+        </w:tabs>
+        <w:ind w:left="5040" w:hanging="360"/>
+      </w:pPr>
+      <w:rPr>
+        <w:rFonts w:ascii="Wingdings" w:hAnsi="Wingdings" w:hint="default"/>
+        <w:sz w:val="20"/>
+      </w:rPr>
+    </w:lvl>
+    <w:lvl w:ilvl="7" w:tentative="1">
+      <w:start w:val="1"/>
+      <w:numFmt w:val="bullet"/>
+      <w:lvlText w:val=""/>
+      <w:lvlJc w:val="left"/>
+      <w:pPr>
+        <w:tabs>
+          <w:tab w:val="num" w:pos="5760"/>
+        </w:tabs>
+        <w:ind w:left="5760" w:hanging="360"/>
+      </w:pPr>
+      <w:rPr>
+        <w:rFonts w:ascii="Wingdings" w:hAnsi="Wingdings" w:hint="default"/>
+        <w:sz w:val="20"/>
+      </w:rPr>
+    </w:lvl>
+    <w:lvl w:ilvl="8" w:tentative="1">
+      <w:start w:val="1"/>
+      <w:numFmt w:val="bullet"/>
+      <w:lvlText w:val=""/>
+      <w:lvlJc w:val="left"/>
+      <w:pPr>
+        <w:tabs>
+          <w:tab w:val="num" w:pos="6480"/>
+        </w:tabs>
+        <w:ind w:left="6480" w:hanging="360"/>
+      </w:pPr>
+      <w:rPr>
+        <w:rFonts w:ascii="Wingdings" w:hAnsi="Wingdings" w:hint="default"/>
+        <w:sz w:val="20"/>
+      </w:rPr>
+    </w:lvl>
+  </w:abstractNum>
+  <w:abstractNum w:abstractNumId="31" w15:restartNumberingAfterBreak="0">
     <w:nsid w:val="63B71DDC"/>
     <w:multiLevelType w:val="multilevel"/>
     <w:tmpl w:val="4D7E68C4"/>
@@ -12015,7 +13348,7 @@
       </w:rPr>
     </w:lvl>
   </w:abstractNum>
-  <w:abstractNum w:abstractNumId="28" w15:restartNumberingAfterBreak="0">
+  <w:abstractNum w:abstractNumId="32" w15:restartNumberingAfterBreak="0">
     <w:nsid w:val="64E442DE"/>
     <w:multiLevelType w:val="multilevel"/>
     <w:tmpl w:val="1722BCA8"/>
@@ -12164,7 +13497,7 @@
       </w:rPr>
     </w:lvl>
   </w:abstractNum>
-  <w:abstractNum w:abstractNumId="29" w15:restartNumberingAfterBreak="0">
+  <w:abstractNum w:abstractNumId="33" w15:restartNumberingAfterBreak="0">
     <w:nsid w:val="67847E82"/>
     <w:multiLevelType w:val="multilevel"/>
     <w:tmpl w:val="081421F6"/>
@@ -12313,7 +13646,7 @@
       </w:rPr>
     </w:lvl>
   </w:abstractNum>
-  <w:abstractNum w:abstractNumId="30" w15:restartNumberingAfterBreak="0">
+  <w:abstractNum w:abstractNumId="34" w15:restartNumberingAfterBreak="0">
     <w:nsid w:val="68C04B3C"/>
     <w:multiLevelType w:val="multilevel"/>
     <w:tmpl w:val="E4E00FEA"/>
@@ -12462,7 +13795,7 @@
       </w:rPr>
     </w:lvl>
   </w:abstractNum>
-  <w:abstractNum w:abstractNumId="31" w15:restartNumberingAfterBreak="0">
+  <w:abstractNum w:abstractNumId="35" w15:restartNumberingAfterBreak="0">
     <w:nsid w:val="739D30F5"/>
     <w:multiLevelType w:val="multilevel"/>
     <w:tmpl w:val="CAD0389A"/>
@@ -12611,7 +13944,7 @@
       </w:rPr>
     </w:lvl>
   </w:abstractNum>
-  <w:abstractNum w:abstractNumId="32" w15:restartNumberingAfterBreak="0">
+  <w:abstractNum w:abstractNumId="36" w15:restartNumberingAfterBreak="0">
     <w:nsid w:val="75FB6092"/>
     <w:multiLevelType w:val="multilevel"/>
     <w:tmpl w:val="FAE4ACDE"/>
@@ -12760,7 +14093,7 @@
       </w:rPr>
     </w:lvl>
   </w:abstractNum>
-  <w:abstractNum w:abstractNumId="33" w15:restartNumberingAfterBreak="0">
+  <w:abstractNum w:abstractNumId="37" w15:restartNumberingAfterBreak="0">
     <w:nsid w:val="7BB51B55"/>
     <w:multiLevelType w:val="multilevel"/>
     <w:tmpl w:val="64F689E6"/>
@@ -12910,37 +14243,37 @@
     </w:lvl>
   </w:abstractNum>
   <w:num w:numId="1" w16cid:durableId="180240586">
-    <w:abstractNumId w:val="7"/>
+    <w:abstractNumId w:val="9"/>
   </w:num>
   <w:num w:numId="2" w16cid:durableId="43529301">
-    <w:abstractNumId w:val="14"/>
+    <w:abstractNumId w:val="17"/>
   </w:num>
   <w:num w:numId="3" w16cid:durableId="1082332190">
-    <w:abstractNumId w:val="27"/>
+    <w:abstractNumId w:val="31"/>
   </w:num>
   <w:num w:numId="4" w16cid:durableId="286669694">
-    <w:abstractNumId w:val="28"/>
+    <w:abstractNumId w:val="32"/>
   </w:num>
   <w:num w:numId="5" w16cid:durableId="1279483644">
     <w:abstractNumId w:val="1"/>
   </w:num>
   <w:num w:numId="6" w16cid:durableId="357894335">
-    <w:abstractNumId w:val="10"/>
+    <w:abstractNumId w:val="13"/>
   </w:num>
   <w:num w:numId="7" w16cid:durableId="311759677">
-    <w:abstractNumId w:val="13"/>
+    <w:abstractNumId w:val="16"/>
   </w:num>
   <w:num w:numId="8" w16cid:durableId="1126047822">
-    <w:abstractNumId w:val="11"/>
+    <w:abstractNumId w:val="14"/>
   </w:num>
   <w:num w:numId="9" w16cid:durableId="12079254">
     <w:abstractNumId w:val="4"/>
   </w:num>
   <w:num w:numId="10" w16cid:durableId="245650776">
-    <w:abstractNumId w:val="15"/>
+    <w:abstractNumId w:val="18"/>
   </w:num>
   <w:num w:numId="11" w16cid:durableId="1662268479">
-    <w:abstractNumId w:val="22"/>
+    <w:abstractNumId w:val="25"/>
   </w:num>
   <w:num w:numId="12" w16cid:durableId="1196121070">
     <w:abstractNumId w:val="3"/>
@@ -12949,67 +14282,79 @@
     <w:abstractNumId w:val="5"/>
   </w:num>
   <w:num w:numId="14" w16cid:durableId="788403293">
-    <w:abstractNumId w:val="32"/>
+    <w:abstractNumId w:val="36"/>
   </w:num>
   <w:num w:numId="15" w16cid:durableId="1317226290">
-    <w:abstractNumId w:val="26"/>
+    <w:abstractNumId w:val="29"/>
   </w:num>
   <w:num w:numId="16" w16cid:durableId="945037021">
     <w:abstractNumId w:val="0"/>
   </w:num>
   <w:num w:numId="17" w16cid:durableId="1895694541">
-    <w:abstractNumId w:val="16"/>
+    <w:abstractNumId w:val="19"/>
   </w:num>
   <w:num w:numId="18" w16cid:durableId="445855505">
-    <w:abstractNumId w:val="29"/>
+    <w:abstractNumId w:val="33"/>
   </w:num>
   <w:num w:numId="19" w16cid:durableId="111097564">
-    <w:abstractNumId w:val="18"/>
+    <w:abstractNumId w:val="21"/>
   </w:num>
   <w:num w:numId="20" w16cid:durableId="1019965922">
+    <w:abstractNumId w:val="26"/>
+  </w:num>
+  <w:num w:numId="21" w16cid:durableId="1451777618">
+    <w:abstractNumId w:val="15"/>
+  </w:num>
+  <w:num w:numId="22" w16cid:durableId="1637249407">
+    <w:abstractNumId w:val="20"/>
+  </w:num>
+  <w:num w:numId="23" w16cid:durableId="1329141466">
+    <w:abstractNumId w:val="27"/>
+  </w:num>
+  <w:num w:numId="24" w16cid:durableId="992829825">
     <w:abstractNumId w:val="23"/>
   </w:num>
-  <w:num w:numId="21" w16cid:durableId="1451777618">
-    <w:abstractNumId w:val="12"/>
-  </w:num>
-  <w:num w:numId="22" w16cid:durableId="1637249407">
-    <w:abstractNumId w:val="17"/>
-  </w:num>
-  <w:num w:numId="23" w16cid:durableId="1329141466">
-    <w:abstractNumId w:val="24"/>
-  </w:num>
-  <w:num w:numId="24" w16cid:durableId="992829825">
-    <w:abstractNumId w:val="20"/>
-  </w:num>
   <w:num w:numId="25" w16cid:durableId="970328491">
-    <w:abstractNumId w:val="6"/>
+    <w:abstractNumId w:val="7"/>
   </w:num>
   <w:num w:numId="26" w16cid:durableId="1016611418">
     <w:abstractNumId w:val="2"/>
   </w:num>
   <w:num w:numId="27" w16cid:durableId="1986541909">
-    <w:abstractNumId w:val="31"/>
+    <w:abstractNumId w:val="35"/>
   </w:num>
   <w:num w:numId="28" w16cid:durableId="2142728632">
-    <w:abstractNumId w:val="9"/>
+    <w:abstractNumId w:val="12"/>
   </w:num>
   <w:num w:numId="29" w16cid:durableId="779835573">
-    <w:abstractNumId w:val="25"/>
+    <w:abstractNumId w:val="28"/>
   </w:num>
   <w:num w:numId="30" w16cid:durableId="1894803454">
+    <w:abstractNumId w:val="34"/>
+  </w:num>
+  <w:num w:numId="31" w16cid:durableId="1630435218">
+    <w:abstractNumId w:val="24"/>
+  </w:num>
+  <w:num w:numId="32" w16cid:durableId="1489591473">
+    <w:abstractNumId w:val="37"/>
+  </w:num>
+  <w:num w:numId="33" w16cid:durableId="1504737223">
+    <w:abstractNumId w:val="10"/>
+  </w:num>
+  <w:num w:numId="34" w16cid:durableId="1907379410">
+    <w:abstractNumId w:val="22"/>
+  </w:num>
+  <w:num w:numId="35" w16cid:durableId="1088186222">
     <w:abstractNumId w:val="30"/>
   </w:num>
-  <w:num w:numId="31" w16cid:durableId="1630435218">
-    <w:abstractNumId w:val="21"/>
+  <w:num w:numId="36" w16cid:durableId="698090473">
+    <w:abstractNumId w:val="11"/>
   </w:num>
-  <w:num w:numId="32" w16cid:durableId="1489591473">
-    <w:abstractNumId w:val="33"/>
-  </w:num>
-  <w:num w:numId="33" w16cid:durableId="1504737223">
+  <w:num w:numId="37" w16cid:durableId="437412867">
     <w:abstractNumId w:val="8"/>
   </w:num>
-  <w:num w:numId="34" w16cid:durableId="1907379410">
-    <w:abstractNumId w:val="19"/>
+  <w:num w:numId="38" w16cid:durableId="1433354002">
+    <w:abstractNumId w:val="6"/>
   </w:num>
 </w:numbering>
 </file>

--- a/Section 20 - Wireless Security/204. Wireless Authentication Notes.docx
+++ b/Section 20 - Wireless Security/204. Wireless Authentication Notes.docx
@@ -63,7 +63,7 @@
           <w:noProof/>
         </w:rPr>
         <w:pict w14:anchorId="03FA561E">
-          <v:rect id="_x0000_i1081" alt="" style="width:468pt;height:.05pt;mso-width-percent:0;mso-height-percent:0;mso-width-percent:0;mso-height-percent:0" o:hralign="center" o:hrstd="t" o:hr="t" fillcolor="#a0a0a0" stroked="f"/>
+          <v:rect id="_x0000_i1058" alt="" style="width:468pt;height:.05pt;mso-width-percent:0;mso-height-percent:0;mso-width-percent:0;mso-height-percent:0" o:hralign="center" o:hrstd="t" o:hr="t" fillcolor="#a0a0a0" stroked="f"/>
         </w:pict>
       </w:r>
     </w:p>
@@ -194,7 +194,7 @@
           <w:noProof/>
         </w:rPr>
         <w:pict w14:anchorId="35C67B2A">
-          <v:rect id="_x0000_i1080" alt="" style="width:468pt;height:.05pt;mso-width-percent:0;mso-height-percent:0;mso-width-percent:0;mso-height-percent:0" o:hralign="center" o:hrstd="t" o:hr="t" fillcolor="#a0a0a0" stroked="f"/>
+          <v:rect id="_x0000_i1057" alt="" style="width:468pt;height:.05pt;mso-width-percent:0;mso-height-percent:0;mso-width-percent:0;mso-height-percent:0" o:hralign="center" o:hrstd="t" o:hr="t" fillcolor="#a0a0a0" stroked="f"/>
         </w:pict>
       </w:r>
     </w:p>
@@ -301,7 +301,7 @@
           <w:noProof/>
         </w:rPr>
         <w:pict w14:anchorId="1A6FD1ED">
-          <v:rect id="_x0000_i1079" alt="" style="width:468pt;height:.05pt;mso-width-percent:0;mso-height-percent:0;mso-width-percent:0;mso-height-percent:0" o:hralign="center" o:hrstd="t" o:hr="t" fillcolor="#a0a0a0" stroked="f"/>
+          <v:rect id="_x0000_i1056" alt="" style="width:468pt;height:.05pt;mso-width-percent:0;mso-height-percent:0;mso-width-percent:0;mso-height-percent:0" o:hralign="center" o:hrstd="t" o:hr="t" fillcolor="#a0a0a0" stroked="f"/>
         </w:pict>
       </w:r>
     </w:p>
@@ -826,7 +826,7 @@
           <w:noProof/>
         </w:rPr>
         <w:pict w14:anchorId="4ED53881">
-          <v:rect id="_x0000_i1078" alt="" style="width:468pt;height:.05pt;mso-width-percent:0;mso-height-percent:0;mso-width-percent:0;mso-height-percent:0" o:hralign="center" o:hrstd="t" o:hr="t" fillcolor="#a0a0a0" stroked="f"/>
+          <v:rect id="_x0000_i1055" alt="" style="width:468pt;height:.05pt;mso-width-percent:0;mso-height-percent:0;mso-width-percent:0;mso-height-percent:0" o:hralign="center" o:hrstd="t" o:hr="t" fillcolor="#a0a0a0" stroked="f"/>
         </w:pict>
       </w:r>
     </w:p>
@@ -1408,7 +1408,7 @@
           <w:noProof/>
         </w:rPr>
         <w:pict w14:anchorId="64E58AAC">
-          <v:rect id="_x0000_i1077" alt="" style="width:468pt;height:.05pt;mso-width-percent:0;mso-height-percent:0;mso-width-percent:0;mso-height-percent:0" o:hralign="center" o:hrstd="t" o:hr="t" fillcolor="#a0a0a0" stroked="f"/>
+          <v:rect id="_x0000_i1054" alt="" style="width:468pt;height:.05pt;mso-width-percent:0;mso-height-percent:0;mso-width-percent:0;mso-height-percent:0" o:hralign="center" o:hrstd="t" o:hr="t" fillcolor="#a0a0a0" stroked="f"/>
         </w:pict>
       </w:r>
     </w:p>
@@ -1520,7 +1520,7 @@
           <w:noProof/>
         </w:rPr>
         <w:pict w14:anchorId="5505D235">
-          <v:rect id="_x0000_i1076" alt="" style="width:468pt;height:.05pt;mso-width-percent:0;mso-height-percent:0;mso-width-percent:0;mso-height-percent:0" o:hralign="center" o:hrstd="t" o:hr="t" fillcolor="#a0a0a0" stroked="f"/>
+          <v:rect id="_x0000_i1053" alt="" style="width:468pt;height:.05pt;mso-width-percent:0;mso-height-percent:0;mso-width-percent:0;mso-height-percent:0" o:hralign="center" o:hrstd="t" o:hr="t" fillcolor="#a0a0a0" stroked="f"/>
         </w:pict>
       </w:r>
     </w:p>
@@ -1649,7 +1649,7 @@
           <w:noProof/>
         </w:rPr>
         <w:pict w14:anchorId="5B5E2068">
-          <v:rect id="_x0000_i1075" alt="" style="width:468pt;height:.05pt;mso-width-percent:0;mso-height-percent:0;mso-width-percent:0;mso-height-percent:0" o:hralign="center" o:hrstd="t" o:hr="t" fillcolor="#a0a0a0" stroked="f"/>
+          <v:rect id="_x0000_i1052" alt="" style="width:468pt;height:.05pt;mso-width-percent:0;mso-height-percent:0;mso-width-percent:0;mso-height-percent:0" o:hralign="center" o:hrstd="t" o:hr="t" fillcolor="#a0a0a0" stroked="f"/>
         </w:pict>
       </w:r>
     </w:p>
@@ -2082,7 +2082,7 @@
           <w:noProof/>
         </w:rPr>
         <w:pict w14:anchorId="450E17DD">
-          <v:rect id="_x0000_i1074" alt="" style="width:468pt;height:.05pt;mso-width-percent:0;mso-height-percent:0;mso-width-percent:0;mso-height-percent:0" o:hralign="center" o:hrstd="t" o:hr="t" fillcolor="#a0a0a0" stroked="f"/>
+          <v:rect id="_x0000_i1051" alt="" style="width:468pt;height:.05pt;mso-width-percent:0;mso-height-percent:0;mso-width-percent:0;mso-height-percent:0" o:hralign="center" o:hrstd="t" o:hr="t" fillcolor="#a0a0a0" stroked="f"/>
         </w:pict>
       </w:r>
     </w:p>
@@ -2362,7 +2362,7 @@
           <w14:ligatures w14:val="standardContextual"/>
         </w:rPr>
         <w:pict w14:anchorId="0D87EA93">
-          <v:rect id="_x0000_i1073" alt="" style="width:468pt;height:.05pt;mso-width-percent:0;mso-height-percent:0;mso-width-percent:0;mso-height-percent:0" o:hrstd="t" o:hr="t" fillcolor="#a0a0a0" stroked="f"/>
+          <v:rect id="_x0000_i1050" alt="" style="width:468pt;height:.05pt;mso-width-percent:0;mso-height-percent:0;mso-width-percent:0;mso-height-percent:0" o:hrstd="t" o:hr="t" fillcolor="#a0a0a0" stroked="f"/>
         </w:pict>
       </w:r>
     </w:p>
@@ -2462,7 +2462,7 @@
           <w14:ligatures w14:val="standardContextual"/>
         </w:rPr>
         <w:pict w14:anchorId="323EC845">
-          <v:rect id="_x0000_i1072" alt="" style="width:468pt;height:.05pt;mso-width-percent:0;mso-height-percent:0;mso-width-percent:0;mso-height-percent:0" o:hrstd="t" o:hr="t" fillcolor="#a0a0a0" stroked="f"/>
+          <v:rect id="_x0000_i1049" alt="" style="width:468pt;height:.05pt;mso-width-percent:0;mso-height-percent:0;mso-width-percent:0;mso-height-percent:0" o:hrstd="t" o:hr="t" fillcolor="#a0a0a0" stroked="f"/>
         </w:pict>
       </w:r>
     </w:p>
@@ -2580,7 +2580,7 @@
           <w14:ligatures w14:val="standardContextual"/>
         </w:rPr>
         <w:pict w14:anchorId="2D95C1C1">
-          <v:rect id="_x0000_i1071" alt="" style="width:468pt;height:.05pt;mso-width-percent:0;mso-height-percent:0;mso-width-percent:0;mso-height-percent:0" o:hrstd="t" o:hr="t" fillcolor="#a0a0a0" stroked="f"/>
+          <v:rect id="_x0000_i1048" alt="" style="width:468pt;height:.05pt;mso-width-percent:0;mso-height-percent:0;mso-width-percent:0;mso-height-percent:0" o:hrstd="t" o:hr="t" fillcolor="#a0a0a0" stroked="f"/>
         </w:pict>
       </w:r>
     </w:p>
@@ -2712,7 +2712,7 @@
           <w14:ligatures w14:val="standardContextual"/>
         </w:rPr>
         <w:pict w14:anchorId="6536D5EA">
-          <v:rect id="_x0000_i1070" alt="" style="width:468pt;height:.05pt;mso-width-percent:0;mso-height-percent:0;mso-width-percent:0;mso-height-percent:0" o:hrstd="t" o:hr="t" fillcolor="#a0a0a0" stroked="f"/>
+          <v:rect id="_x0000_i1047" alt="" style="width:468pt;height:.05pt;mso-width-percent:0;mso-height-percent:0;mso-width-percent:0;mso-height-percent:0" o:hrstd="t" o:hr="t" fillcolor="#a0a0a0" stroked="f"/>
         </w:pict>
       </w:r>
     </w:p>
@@ -2859,7 +2859,7 @@
           <w14:ligatures w14:val="standardContextual"/>
         </w:rPr>
         <w:pict w14:anchorId="03B952D2">
-          <v:rect id="_x0000_i1069" alt="" style="width:468pt;height:.05pt;mso-width-percent:0;mso-height-percent:0;mso-width-percent:0;mso-height-percent:0" o:hralign="center" o:hrstd="t" o:hr="t" fillcolor="#a0a0a0" stroked="f"/>
+          <v:rect id="_x0000_i1046" alt="" style="width:468pt;height:.05pt;mso-width-percent:0;mso-height-percent:0;mso-width-percent:0;mso-height-percent:0" o:hralign="center" o:hrstd="t" o:hr="t" fillcolor="#a0a0a0" stroked="f"/>
         </w:pict>
       </w:r>
     </w:p>
@@ -2996,7 +2996,7 @@
           <w14:ligatures w14:val="standardContextual"/>
         </w:rPr>
         <w:pict w14:anchorId="77AAE979">
-          <v:rect id="_x0000_i1068" alt="" style="width:468pt;height:.05pt;mso-width-percent:0;mso-height-percent:0;mso-width-percent:0;mso-height-percent:0" o:hralign="center" o:hrstd="t" o:hr="t" fillcolor="#a0a0a0" stroked="f"/>
+          <v:rect id="_x0000_i1045" alt="" style="width:468pt;height:.05pt;mso-width-percent:0;mso-height-percent:0;mso-width-percent:0;mso-height-percent:0" o:hralign="center" o:hrstd="t" o:hr="t" fillcolor="#a0a0a0" stroked="f"/>
         </w:pict>
       </w:r>
     </w:p>
@@ -3222,7 +3222,7 @@
           <w14:ligatures w14:val="standardContextual"/>
         </w:rPr>
         <w:pict w14:anchorId="72CBC715">
-          <v:rect id="_x0000_i1067" alt="" style="width:468pt;height:.05pt;mso-width-percent:0;mso-height-percent:0;mso-width-percent:0;mso-height-percent:0" o:hralign="center" o:hrstd="t" o:hr="t" fillcolor="#a0a0a0" stroked="f"/>
+          <v:rect id="_x0000_i1044" alt="" style="width:468pt;height:.05pt;mso-width-percent:0;mso-height-percent:0;mso-width-percent:0;mso-height-percent:0" o:hralign="center" o:hrstd="t" o:hr="t" fillcolor="#a0a0a0" stroked="f"/>
         </w:pict>
       </w:r>
     </w:p>
@@ -3364,7 +3364,7 @@
           <w14:ligatures w14:val="standardContextual"/>
         </w:rPr>
         <w:pict w14:anchorId="0EA161D9">
-          <v:rect id="_x0000_i1066" alt="" style="width:468pt;height:.05pt;mso-width-percent:0;mso-height-percent:0;mso-width-percent:0;mso-height-percent:0" o:hralign="center" o:hrstd="t" o:hr="t" fillcolor="#a0a0a0" stroked="f"/>
+          <v:rect id="_x0000_i1043" alt="" style="width:468pt;height:.05pt;mso-width-percent:0;mso-height-percent:0;mso-width-percent:0;mso-height-percent:0" o:hralign="center" o:hrstd="t" o:hr="t" fillcolor="#a0a0a0" stroked="f"/>
         </w:pict>
       </w:r>
     </w:p>
@@ -3537,7 +3537,7 @@
           <w14:ligatures w14:val="standardContextual"/>
         </w:rPr>
         <w:pict w14:anchorId="603386FD">
-          <v:rect id="_x0000_i1065" alt="" style="width:468pt;height:.05pt;mso-width-percent:0;mso-height-percent:0;mso-width-percent:0;mso-height-percent:0" o:hralign="center" o:hrstd="t" o:hr="t" fillcolor="#a0a0a0" stroked="f"/>
+          <v:rect id="_x0000_i1042" alt="" style="width:468pt;height:.05pt;mso-width-percent:0;mso-height-percent:0;mso-width-percent:0;mso-height-percent:0" o:hralign="center" o:hrstd="t" o:hr="t" fillcolor="#a0a0a0" stroked="f"/>
         </w:pict>
       </w:r>
     </w:p>
@@ -4133,7 +4133,7 @@
           <w14:ligatures w14:val="standardContextual"/>
         </w:rPr>
         <w:pict w14:anchorId="33CE8ADA">
-          <v:rect id="_x0000_i1064" alt="" style="width:468pt;height:.05pt;mso-width-percent:0;mso-height-percent:0;mso-width-percent:0;mso-height-percent:0" o:hralign="center" o:hrstd="t" o:hr="t" fillcolor="#a0a0a0" stroked="f"/>
+          <v:rect id="_x0000_i1041" alt="" style="width:468pt;height:.05pt;mso-width-percent:0;mso-height-percent:0;mso-width-percent:0;mso-height-percent:0" o:hralign="center" o:hrstd="t" o:hr="t" fillcolor="#a0a0a0" stroked="f"/>
         </w:pict>
       </w:r>
     </w:p>
@@ -4270,7 +4270,7 @@
           <w14:ligatures w14:val="standardContextual"/>
         </w:rPr>
         <w:pict w14:anchorId="15B1991A">
-          <v:rect id="_x0000_i1063" alt="" style="width:468pt;height:.05pt;mso-width-percent:0;mso-height-percent:0;mso-width-percent:0;mso-height-percent:0" o:hralign="center" o:hrstd="t" o:hr="t" fillcolor="#a0a0a0" stroked="f"/>
+          <v:rect id="_x0000_i1040" alt="" style="width:468pt;height:.05pt;mso-width-percent:0;mso-height-percent:0;mso-width-percent:0;mso-height-percent:0" o:hralign="center" o:hrstd="t" o:hr="t" fillcolor="#a0a0a0" stroked="f"/>
         </w:pict>
       </w:r>
     </w:p>
@@ -4398,7 +4398,7 @@
           <w:noProof/>
         </w:rPr>
         <w:pict w14:anchorId="48B64A35">
-          <v:rect id="_x0000_i1062" alt="" style="width:468pt;height:.05pt;mso-width-percent:0;mso-height-percent:0;mso-width-percent:0;mso-height-percent:0" o:hralign="center" o:hrstd="t" o:hr="t" fillcolor="#a0a0a0" stroked="f"/>
+          <v:rect id="_x0000_i1039" alt="" style="width:468pt;height:.05pt;mso-width-percent:0;mso-height-percent:0;mso-width-percent:0;mso-height-percent:0" o:hralign="center" o:hrstd="t" o:hr="t" fillcolor="#a0a0a0" stroked="f"/>
         </w:pict>
       </w:r>
     </w:p>
@@ -5287,7 +5287,7 @@
           <w:noProof/>
         </w:rPr>
         <w:pict w14:anchorId="1E800B69">
-          <v:rect id="_x0000_i1061" alt="" style="width:468pt;height:.05pt;mso-width-percent:0;mso-height-percent:0;mso-width-percent:0;mso-height-percent:0" o:hralign="center" o:hrstd="t" o:hr="t" fillcolor="#a0a0a0" stroked="f"/>
+          <v:rect id="_x0000_i1038" alt="" style="width:468pt;height:.05pt;mso-width-percent:0;mso-height-percent:0;mso-width-percent:0;mso-height-percent:0" o:hralign="center" o:hrstd="t" o:hr="t" fillcolor="#a0a0a0" stroked="f"/>
         </w:pict>
       </w:r>
     </w:p>
@@ -5382,7 +5382,7 @@
           <w:noProof/>
         </w:rPr>
         <w:pict w14:anchorId="31428480">
-          <v:rect id="_x0000_i1060" alt="" style="width:468pt;height:.05pt;mso-width-percent:0;mso-height-percent:0;mso-width-percent:0;mso-height-percent:0" o:hralign="center" o:hrstd="t" o:hr="t" fillcolor="#a0a0a0" stroked="f"/>
+          <v:rect id="_x0000_i1037" alt="" style="width:468pt;height:.05pt;mso-width-percent:0;mso-height-percent:0;mso-width-percent:0;mso-height-percent:0" o:hralign="center" o:hrstd="t" o:hr="t" fillcolor="#a0a0a0" stroked="f"/>
         </w:pict>
       </w:r>
     </w:p>
@@ -5482,7 +5482,7 @@
           <w:noProof/>
         </w:rPr>
         <w:pict w14:anchorId="5FE1F5AB">
-          <v:rect id="_x0000_i1059" alt="" style="width:468pt;height:.05pt;mso-width-percent:0;mso-height-percent:0;mso-width-percent:0;mso-height-percent:0" o:hralign="center" o:hrstd="t" o:hr="t" fillcolor="#a0a0a0" stroked="f"/>
+          <v:rect id="_x0000_i1036" alt="" style="width:468pt;height:.05pt;mso-width-percent:0;mso-height-percent:0;mso-width-percent:0;mso-height-percent:0" o:hralign="center" o:hrstd="t" o:hr="t" fillcolor="#a0a0a0" stroked="f"/>
         </w:pict>
       </w:r>
     </w:p>
@@ -5515,7 +5515,7 @@
           <w:noProof/>
         </w:rPr>
         <w:pict w14:anchorId="7A9A92C9">
-          <v:rect id="_x0000_i1058" alt="" style="width:468pt;height:.05pt;mso-width-percent:0;mso-height-percent:0;mso-width-percent:0;mso-height-percent:0" o:hralign="center" o:hrstd="t" o:hr="t" fillcolor="#a0a0a0" stroked="f"/>
+          <v:rect id="_x0000_i1035" alt="" style="width:468pt;height:.05pt;mso-width-percent:0;mso-height-percent:0;mso-width-percent:0;mso-height-percent:0" o:hralign="center" o:hrstd="t" o:hr="t" fillcolor="#a0a0a0" stroked="f"/>
         </w:pict>
       </w:r>
     </w:p>
@@ -5635,7 +5635,7 @@
           <w:noProof/>
         </w:rPr>
         <w:pict w14:anchorId="16FE17EB">
-          <v:rect id="_x0000_i1057" alt="" style="width:468pt;height:.05pt;mso-width-percent:0;mso-height-percent:0;mso-width-percent:0;mso-height-percent:0" o:hralign="center" o:hrstd="t" o:hr="t" fillcolor="#a0a0a0" stroked="f"/>
+          <v:rect id="_x0000_i1034" alt="" style="width:468pt;height:.05pt;mso-width-percent:0;mso-height-percent:0;mso-width-percent:0;mso-height-percent:0" o:hralign="center" o:hrstd="t" o:hr="t" fillcolor="#a0a0a0" stroked="f"/>
         </w:pict>
       </w:r>
     </w:p>
@@ -5786,7 +5786,7 @@
           <w:noProof/>
         </w:rPr>
         <w:pict w14:anchorId="2CE83F41">
-          <v:rect id="_x0000_i1056" alt="" style="width:468pt;height:.05pt;mso-width-percent:0;mso-height-percent:0;mso-width-percent:0;mso-height-percent:0" o:hralign="center" o:hrstd="t" o:hr="t" fillcolor="#a0a0a0" stroked="f"/>
+          <v:rect id="_x0000_i1033" alt="" style="width:468pt;height:.05pt;mso-width-percent:0;mso-height-percent:0;mso-width-percent:0;mso-height-percent:0" o:hralign="center" o:hrstd="t" o:hr="t" fillcolor="#a0a0a0" stroked="f"/>
         </w:pict>
       </w:r>
     </w:p>
@@ -5893,7 +5893,7 @@
           <w:noProof/>
         </w:rPr>
         <w:pict w14:anchorId="64CF72E2">
-          <v:rect id="_x0000_i1055" alt="" style="width:468pt;height:.05pt;mso-width-percent:0;mso-height-percent:0;mso-width-percent:0;mso-height-percent:0" o:hralign="center" o:hrstd="t" o:hr="t" fillcolor="#a0a0a0" stroked="f"/>
+          <v:rect id="_x0000_i1032" alt="" style="width:468pt;height:.05pt;mso-width-percent:0;mso-height-percent:0;mso-width-percent:0;mso-height-percent:0" o:hralign="center" o:hrstd="t" o:hr="t" fillcolor="#a0a0a0" stroked="f"/>
         </w:pict>
       </w:r>
     </w:p>
@@ -6003,7 +6003,7 @@
           <w:noProof/>
         </w:rPr>
         <w:pict w14:anchorId="057732E1">
-          <v:rect id="_x0000_i1054" alt="" style="width:468pt;height:.05pt;mso-width-percent:0;mso-height-percent:0;mso-width-percent:0;mso-height-percent:0" o:hralign="center" o:hrstd="t" o:hr="t" fillcolor="#a0a0a0" stroked="f"/>
+          <v:rect id="_x0000_i1031" alt="" style="width:468pt;height:.05pt;mso-width-percent:0;mso-height-percent:0;mso-width-percent:0;mso-height-percent:0" o:hralign="center" o:hrstd="t" o:hr="t" fillcolor="#a0a0a0" stroked="f"/>
         </w:pict>
       </w:r>
     </w:p>
@@ -6124,7 +6124,7 @@
           <w:noProof/>
         </w:rPr>
         <w:pict w14:anchorId="48E78EFF">
-          <v:rect id="_x0000_i1053" alt="" style="width:468pt;height:.05pt;mso-width-percent:0;mso-height-percent:0;mso-width-percent:0;mso-height-percent:0" o:hralign="center" o:hrstd="t" o:hr="t" fillcolor="#a0a0a0" stroked="f"/>
+          <v:rect id="_x0000_i1030" alt="" style="width:468pt;height:.05pt;mso-width-percent:0;mso-height-percent:0;mso-width-percent:0;mso-height-percent:0" o:hralign="center" o:hrstd="t" o:hr="t" fillcolor="#a0a0a0" stroked="f"/>
         </w:pict>
       </w:r>
     </w:p>
@@ -6224,7 +6224,7 @@
           <w:noProof/>
         </w:rPr>
         <w:pict w14:anchorId="76659B62">
-          <v:rect id="_x0000_i1052" alt="" style="width:468pt;height:.05pt;mso-width-percent:0;mso-height-percent:0;mso-width-percent:0;mso-height-percent:0" o:hralign="center" o:hrstd="t" o:hr="t" fillcolor="#a0a0a0" stroked="f"/>
+          <v:rect id="_x0000_i1029" alt="" style="width:468pt;height:.05pt;mso-width-percent:0;mso-height-percent:0;mso-width-percent:0;mso-height-percent:0" o:hralign="center" o:hrstd="t" o:hr="t" fillcolor="#a0a0a0" stroked="f"/>
         </w:pict>
       </w:r>
     </w:p>
@@ -6332,7 +6332,7 @@
           <w:noProof/>
         </w:rPr>
         <w:pict w14:anchorId="3306FB22">
-          <v:rect id="_x0000_i1051" alt="" style="width:468pt;height:.05pt;mso-width-percent:0;mso-height-percent:0;mso-width-percent:0;mso-height-percent:0" o:hralign="center" o:hrstd="t" o:hr="t" fillcolor="#a0a0a0" stroked="f"/>
+          <v:rect id="_x0000_i1028" alt="" style="width:468pt;height:.05pt;mso-width-percent:0;mso-height-percent:0;mso-width-percent:0;mso-height-percent:0" o:hralign="center" o:hrstd="t" o:hr="t" fillcolor="#a0a0a0" stroked="f"/>
         </w:pict>
       </w:r>
     </w:p>
@@ -7014,7 +7014,7 @@
           <w:noProof/>
         </w:rPr>
         <w:pict w14:anchorId="2DDD1CFF">
-          <v:rect id="_x0000_i1050" alt="" style="width:468pt;height:.05pt;mso-width-percent:0;mso-height-percent:0;mso-width-percent:0;mso-height-percent:0" o:hralign="center" o:hrstd="t" o:hr="t" fillcolor="#a0a0a0" stroked="f"/>
+          <v:rect id="_x0000_i1027" alt="" style="width:468pt;height:.05pt;mso-width-percent:0;mso-height-percent:0;mso-width-percent:0;mso-height-percent:0" o:hralign="center" o:hrstd="t" o:hr="t" fillcolor="#a0a0a0" stroked="f"/>
         </w:pict>
       </w:r>
     </w:p>
@@ -7030,7 +7030,7 @@
           <w:noProof/>
         </w:rPr>
         <w:pict w14:anchorId="1449B3B1">
-          <v:rect id="_x0000_i1049" alt="" style="width:468pt;height:.05pt;mso-width-percent:0;mso-height-percent:0;mso-width-percent:0;mso-height-percent:0" o:hralign="center" o:hrstd="t" o:hr="t" fillcolor="#a0a0a0" stroked="f"/>
+          <v:rect id="_x0000_i1026" alt="" style="width:468pt;height:.05pt;mso-width-percent:0;mso-height-percent:0;mso-width-percent:0;mso-height-percent:0" o:hralign="center" o:hrstd="t" o:hr="t" fillcolor="#a0a0a0" stroked="f"/>
         </w:pict>
       </w:r>
     </w:p>
@@ -7253,1354 +7253,8 @@
           <w:noProof/>
         </w:rPr>
         <w:pict w14:anchorId="123F7451">
-          <v:rect id="_x0000_i1048" alt="" style="width:468pt;height:.05pt;mso-width-percent:0;mso-height-percent:0;mso-width-percent:0;mso-height-percent:0" o:hralign="center" o:hrstd="t" o:hr="t" fillcolor="#a0a0a0" stroked="f"/>
-        </w:pict>
-      </w:r>
-      <w:r>
-        <w:rPr>
-          <w:b/>
-          <w:bCs/>
-        </w:rPr>
-        <w:t>Wireless Authentication – CompTIA A+ 1102 Style Quiz</w:t>
-      </w:r>
-    </w:p>
-    <w:p>
-      <w:r>
-        <w:rPr>
-          <w:b/>
-          <w:bCs/>
-        </w:rPr>
-        <w:t>Instructions:</w:t>
-      </w:r>
-      <w:r>
-        <w:t xml:space="preserve"> Select the </w:t>
-      </w:r>
-      <w:r>
-        <w:rPr>
-          <w:b/>
-          <w:bCs/>
-        </w:rPr>
-        <w:t>best answer</w:t>
-      </w:r>
-      <w:r>
-        <w:t xml:space="preserve"> for each question.</w:t>
-      </w:r>
-    </w:p>
-    <w:p>
-      <w:r>
-        <w:rPr>
-          <w:noProof/>
-        </w:rPr>
-        <w:pict w14:anchorId="275E05C5">
-          <v:rect id="_x0000_i1047" alt="" style="width:468pt;height:.05pt;mso-width-percent:0;mso-height-percent:0;mso-width-percent:0;mso-height-percent:0" o:hralign="center" o:hrstd="t" o:hr="t" fillcolor="#a0a0a0" stroked="f"/>
-        </w:pict>
-      </w:r>
-    </w:p>
-    <w:p>
-      <w:r>
-        <w:rPr>
-          <w:b/>
-          <w:bCs/>
-        </w:rPr>
-        <w:t>1. Which of the following protocols is a Cisco-proprietary authentication protocol that separates authentication, authorization, and accounting?</w:t>
-      </w:r>
-      <w:r>
-        <w:br/>
-        <w:t>A. RADIUS</w:t>
-      </w:r>
-      <w:r>
-        <w:br/>
-        <w:t>B. LDAP</w:t>
-      </w:r>
-      <w:r>
-        <w:br/>
-        <w:t>C. TACACS+</w:t>
-      </w:r>
-      <w:r>
-        <w:br/>
-        <w:t>D. Kerberos</w:t>
-      </w:r>
-    </w:p>
-    <w:p>
-      <w:r>
-        <w:rPr>
-          <w:noProof/>
-        </w:rPr>
-        <w:pict w14:anchorId="5D100ED6">
-          <v:rect id="_x0000_i1046" alt="" style="width:468pt;height:.05pt;mso-width-percent:0;mso-height-percent:0;mso-width-percent:0;mso-height-percent:0" o:hralign="center" o:hrstd="t" o:hr="t" fillcolor="#a0a0a0" stroked="f"/>
-        </w:pict>
-      </w:r>
-    </w:p>
-    <w:p>
-      <w:r>
-        <w:rPr>
-          <w:b/>
-          <w:bCs/>
-        </w:rPr>
-        <w:t>2. What component in an 802.1X setup acts as the network device that mediates access requests?</w:t>
-      </w:r>
-      <w:r>
-        <w:br/>
-        <w:t>A. Authentication Server</w:t>
-      </w:r>
-      <w:r>
-        <w:br/>
-        <w:t>B. Supplicant</w:t>
-      </w:r>
-      <w:r>
-        <w:br/>
-        <w:t>C. Directory Service</w:t>
-      </w:r>
-      <w:r>
-        <w:br/>
-        <w:t>D. Authenticator</w:t>
-      </w:r>
-    </w:p>
-    <w:p>
-      <w:r>
-        <w:rPr>
-          <w:noProof/>
-        </w:rPr>
-        <w:pict w14:anchorId="4C161164">
-          <v:rect id="_x0000_i1045" alt="" style="width:468pt;height:.05pt;mso-width-percent:0;mso-height-percent:0;mso-width-percent:0;mso-height-percent:0" o:hralign="center" o:hrstd="t" o:hr="t" fillcolor="#a0a0a0" stroked="f"/>
-        </w:pict>
-      </w:r>
-    </w:p>
-    <w:p>
-      <w:r>
-        <w:rPr>
-          <w:b/>
-          <w:bCs/>
-        </w:rPr>
-        <w:t>3. Which protocol uses UDP for communication, offers cross-platform support, and is commonly used with 802.1X?</w:t>
-      </w:r>
-      <w:r>
-        <w:br/>
-        <w:t>A. Kerberos</w:t>
-      </w:r>
-      <w:r>
-        <w:br/>
-        <w:t>B. TACACS+</w:t>
-      </w:r>
-      <w:r>
-        <w:br/>
-        <w:t>C. RADIUS</w:t>
-      </w:r>
-      <w:r>
-        <w:br/>
-        <w:t>D. LDAP</w:t>
-      </w:r>
-    </w:p>
-    <w:p>
-      <w:r>
-        <w:rPr>
-          <w:noProof/>
-        </w:rPr>
-        <w:pict w14:anchorId="05A60784">
-          <v:rect id="_x0000_i1044" alt="" style="width:468pt;height:.05pt;mso-width-percent:0;mso-height-percent:0;mso-width-percent:0;mso-height-percent:0" o:hralign="center" o:hrstd="t" o:hr="t" fillcolor="#a0a0a0" stroked="f"/>
-        </w:pict>
-      </w:r>
-    </w:p>
-    <w:p>
-      <w:r>
-        <w:rPr>
-          <w:b/>
-          <w:bCs/>
-        </w:rPr>
-        <w:t>4. In a Windows Active Directory domain, what authentication protocol issues Ticket Granting Tickets (TGTs) and service tickets?</w:t>
-      </w:r>
-      <w:r>
-        <w:br/>
-        <w:t>A. LDAP</w:t>
-      </w:r>
-      <w:r>
-        <w:br/>
-        <w:t>B. Kerberos</w:t>
-      </w:r>
-      <w:r>
-        <w:br/>
-        <w:t>C. RADIUS</w:t>
-      </w:r>
-      <w:r>
-        <w:br/>
-        <w:t>D. TACACS+</w:t>
-      </w:r>
-    </w:p>
-    <w:p>
-      <w:r>
-        <w:rPr>
-          <w:noProof/>
-        </w:rPr>
-        <w:pict w14:anchorId="4D7B12CB">
-          <v:rect id="_x0000_i1043" alt="" style="width:468pt;height:.05pt;mso-width-percent:0;mso-height-percent:0;mso-width-percent:0;mso-height-percent:0" o:hralign="center" o:hrstd="t" o:hr="t" fillcolor="#a0a0a0" stroked="f"/>
-        </w:pict>
-      </w:r>
-    </w:p>
-    <w:p>
-      <w:r>
-        <w:rPr>
-          <w:b/>
-          <w:bCs/>
-        </w:rPr>
-        <w:t>5. Which protocol is most commonly used to store and manage user and device information in a centralized directory with a hierarchical structure?</w:t>
-      </w:r>
-      <w:r>
-        <w:br/>
-        <w:t>A. RADIUS</w:t>
-      </w:r>
-      <w:r>
-        <w:br/>
-        <w:t>B. Diameter</w:t>
-      </w:r>
-      <w:r>
-        <w:br/>
-        <w:t>C. LDAP</w:t>
-      </w:r>
-      <w:r>
-        <w:br/>
-        <w:t>D. Active Directory</w:t>
-      </w:r>
-    </w:p>
-    <w:p>
-      <w:r>
-        <w:rPr>
-          <w:noProof/>
-        </w:rPr>
-        <w:pict w14:anchorId="058CC64C">
-          <v:rect id="_x0000_i1042" alt="" style="width:468pt;height:.05pt;mso-width-percent:0;mso-height-percent:0;mso-width-percent:0;mso-height-percent:0" o:hralign="center" o:hrstd="t" o:hr="t" fillcolor="#a0a0a0" stroked="f"/>
-        </w:pict>
-      </w:r>
-    </w:p>
-    <w:p>
-      <w:r>
-        <w:rPr>
-          <w:b/>
-          <w:bCs/>
-        </w:rPr>
-        <w:t>6. What port-based authentication framework is designed to prevent unauthorized devices from accessing a network?</w:t>
-      </w:r>
-      <w:r>
-        <w:br/>
-        <w:t>A. Kerberos</w:t>
-      </w:r>
-      <w:r>
-        <w:br/>
-        <w:t>B. 802.1X</w:t>
-      </w:r>
-      <w:r>
-        <w:br/>
-        <w:t>C. LDAP</w:t>
-      </w:r>
-      <w:r>
-        <w:br/>
-        <w:t>D. NetBIOS</w:t>
-      </w:r>
-    </w:p>
-    <w:p>
-      <w:r>
-        <w:rPr>
-          <w:noProof/>
-        </w:rPr>
-        <w:pict w14:anchorId="04A00F34">
-          <v:rect id="_x0000_i1041" alt="" style="width:468pt;height:.05pt;mso-width-percent:0;mso-height-percent:0;mso-width-percent:0;mso-height-percent:0" o:hralign="center" o:hrstd="t" o:hr="t" fillcolor="#a0a0a0" stroked="f"/>
-        </w:pict>
-      </w:r>
-    </w:p>
-    <w:p>
-      <w:r>
-        <w:rPr>
-          <w:b/>
-          <w:bCs/>
-        </w:rPr>
-        <w:t>7. Which authentication protocol uses TCP for communication and supports all network protocols, including legacy systems?</w:t>
-      </w:r>
-      <w:r>
-        <w:br/>
-        <w:t>A. TACACS+</w:t>
-      </w:r>
-      <w:r>
-        <w:br/>
-        <w:t>B. LDAP</w:t>
-      </w:r>
-      <w:r>
-        <w:br/>
-        <w:t>C. Kerberos</w:t>
-      </w:r>
-      <w:r>
-        <w:br/>
-        <w:t>D. RADIUS</w:t>
-      </w:r>
-    </w:p>
-    <w:p>
-      <w:r>
-        <w:rPr>
-          <w:noProof/>
-        </w:rPr>
-        <w:pict w14:anchorId="0B73FD35">
-          <v:rect id="_x0000_i1040" alt="" style="width:468pt;height:.05pt;mso-width-percent:0;mso-height-percent:0;mso-width-percent:0;mso-height-percent:0" o:hralign="center" o:hrstd="t" o:hr="t" fillcolor="#a0a0a0" stroked="f"/>
-        </w:pict>
-      </w:r>
-    </w:p>
-    <w:p>
-      <w:r>
-        <w:rPr>
-          <w:b/>
-          <w:bCs/>
-        </w:rPr>
-        <w:t>8. In the 802.1X model, what is the device or user that initially requests access to the network called?</w:t>
-      </w:r>
-      <w:r>
-        <w:br/>
-        <w:t>A. Authenticator</w:t>
-      </w:r>
-      <w:r>
-        <w:br/>
-        <w:t>B. Authentication Server</w:t>
-      </w:r>
-      <w:r>
-        <w:br/>
-        <w:t>C. Supplicant</w:t>
-      </w:r>
-      <w:r>
-        <w:br/>
-        <w:t>D. Access Controller</w:t>
-      </w:r>
-    </w:p>
-    <w:p>
-      <w:r>
-        <w:rPr>
-          <w:noProof/>
-        </w:rPr>
-        <w:pict w14:anchorId="7BC5A062">
-          <v:rect id="_x0000_i1039" alt="" style="width:468pt;height:.05pt;mso-width-percent:0;mso-height-percent:0;mso-width-percent:0;mso-height-percent:0" o:hralign="center" o:hrstd="t" o:hr="t" fillcolor="#a0a0a0" stroked="f"/>
-        </w:pict>
-      </w:r>
-    </w:p>
-    <w:p>
-      <w:r>
-        <w:rPr>
-          <w:b/>
-          <w:bCs/>
-        </w:rPr>
-        <w:t>9. What is a major security limitation of RADIUS that administrators should be aware of?</w:t>
-      </w:r>
-      <w:r>
-        <w:br/>
-        <w:t>A. Uses outdated challenge-response methods</w:t>
-      </w:r>
-      <w:r>
-        <w:br/>
-        <w:t>B. Does not support digital certificates</w:t>
-      </w:r>
-      <w:r>
-        <w:br/>
-        <w:t>C. Only encrypts the password portion of the packet</w:t>
-      </w:r>
-      <w:r>
-        <w:br/>
-        <w:t>D. Does not support any accounting functionality</w:t>
-      </w:r>
-    </w:p>
-    <w:p>
-      <w:r>
-        <w:rPr>
-          <w:noProof/>
-        </w:rPr>
-        <w:pict w14:anchorId="67A6D067">
-          <v:rect id="_x0000_i1038" alt="" style="width:468pt;height:.05pt;mso-width-percent:0;mso-height-percent:0;mso-width-percent:0;mso-height-percent:0" o:hralign="center" o:hrstd="t" o:hr="t" fillcolor="#a0a0a0" stroked="f"/>
-        </w:pict>
-      </w:r>
-    </w:p>
-    <w:p>
-      <w:r>
-        <w:rPr>
-          <w:b/>
-          <w:bCs/>
-        </w:rPr>
-        <w:t>10. Which protocol is designed for use in 4G LTE and 3G cellular networks as a successor to RADIUS?</w:t>
-      </w:r>
-      <w:r>
-        <w:br/>
-        <w:t>A. TACACS+</w:t>
-      </w:r>
-      <w:r>
-        <w:br/>
-        <w:t>B. Diameter</w:t>
-      </w:r>
-      <w:r>
-        <w:br/>
-        <w:t>C. Kerberos</w:t>
-      </w:r>
-      <w:r>
-        <w:br/>
-        <w:t>D. Active Directory</w:t>
-      </w:r>
-    </w:p>
-    <w:p>
-      <w:r>
-        <w:rPr>
-          <w:noProof/>
-        </w:rPr>
-        <w:pict w14:anchorId="0595E28D">
-          <v:rect id="_x0000_i1037" alt="" style="width:468pt;height:.05pt;mso-width-percent:0;mso-height-percent:0;mso-width-percent:0;mso-height-percent:0" o:hralign="center" o:hrstd="t" o:hr="t" fillcolor="#a0a0a0" stroked="f"/>
-        </w:pict>
-      </w:r>
-    </w:p>
-    <w:p>
-      <w:r>
-        <w:t xml:space="preserve">Let me know when you’re ready to submit your answers, and I’ll return a professionally formatted </w:t>
-      </w:r>
-      <w:r>
-        <w:rPr>
-          <w:b/>
-          <w:bCs/>
-        </w:rPr>
-        <w:t>answer key with detailed explanations</w:t>
-      </w:r>
-      <w:r>
-        <w:t>.</w:t>
-      </w:r>
-    </w:p>
-    <w:p>
-      <w:r>
-        <w:t xml:space="preserve">Great work! Below is your </w:t>
-      </w:r>
-      <w:r>
-        <w:rPr>
-          <w:b/>
-          <w:bCs/>
-        </w:rPr>
-        <w:t>answer key</w:t>
-      </w:r>
-      <w:r>
-        <w:t xml:space="preserve"> with </w:t>
-      </w:r>
-      <w:r>
-        <w:rPr>
-          <w:b/>
-          <w:bCs/>
-        </w:rPr>
-        <w:t>detailed explanations</w:t>
-      </w:r>
-      <w:r>
-        <w:t xml:space="preserve"> for each question. This is formatted professionally for </w:t>
-      </w:r>
-      <w:r>
-        <w:rPr>
-          <w:b/>
-          <w:bCs/>
-        </w:rPr>
-        <w:t>easy pasting into Word</w:t>
-      </w:r>
-      <w:r>
-        <w:t xml:space="preserve"> and ideal for </w:t>
-      </w:r>
-      <w:r>
-        <w:rPr>
-          <w:b/>
-          <w:bCs/>
-        </w:rPr>
-        <w:t>CompTIA A+ 1102 exam prep</w:t>
-      </w:r>
-      <w:r>
-        <w:t>.</w:t>
-      </w:r>
-    </w:p>
-    <w:p>
-      <w:r>
-        <w:rPr>
-          <w:noProof/>
-        </w:rPr>
-        <w:pict w14:anchorId="031696F4">
-          <v:rect id="_x0000_i1036" alt="" style="width:468pt;height:.05pt;mso-width-percent:0;mso-height-percent:0;mso-width-percent:0;mso-height-percent:0" o:hralign="center" o:hrstd="t" o:hr="t" fillcolor="#a0a0a0" stroked="f"/>
-        </w:pict>
-      </w:r>
-    </w:p>
-    <w:p>
-      <w:pPr>
-        <w:rPr>
-          <w:b/>
-          <w:bCs/>
-        </w:rPr>
-      </w:pPr>
-      <w:r>
-        <w:rPr>
-          <w:b/>
-          <w:bCs/>
-        </w:rPr>
-        <w:t>Wireless Authentication Quiz – Answer Key &amp; Explanations</w:t>
-      </w:r>
-    </w:p>
-    <w:p>
-      <w:r>
-        <w:rPr>
-          <w:noProof/>
-        </w:rPr>
-        <w:pict w14:anchorId="14A9AE7D">
-          <v:rect id="_x0000_i1035" alt="" style="width:468pt;height:.05pt;mso-width-percent:0;mso-height-percent:0;mso-width-percent:0;mso-height-percent:0" o:hralign="center" o:hrstd="t" o:hr="t" fillcolor="#a0a0a0" stroked="f"/>
-        </w:pict>
-      </w:r>
-    </w:p>
-    <w:p>
-      <w:r>
-        <w:rPr>
-          <w:b/>
-          <w:bCs/>
-        </w:rPr>
-        <w:t>1. Which of the following protocols is a Cisco-proprietary authentication protocol that separates authentication, authorization, and accounting?</w:t>
-      </w:r>
-      <w:r>
-        <w:br/>
-      </w:r>
-      <w:r>
-        <w:rPr>
-          <w:rFonts w:ascii="Segoe UI Emoji" w:hAnsi="Segoe UI Emoji" w:cs="Segoe UI Emoji"/>
-        </w:rPr>
-        <w:t>❌</w:t>
-      </w:r>
-      <w:r>
-        <w:t xml:space="preserve"> Your Answer: A. RADIUS</w:t>
-      </w:r>
-      <w:r>
-        <w:br/>
-      </w:r>
-      <w:r>
-        <w:rPr>
-          <w:rFonts w:ascii="Segoe UI Emoji" w:hAnsi="Segoe UI Emoji" w:cs="Segoe UI Emoji"/>
-        </w:rPr>
-        <w:t>✅</w:t>
-      </w:r>
-      <w:r>
-        <w:t xml:space="preserve"> </w:t>
-      </w:r>
-      <w:r>
-        <w:rPr>
-          <w:b/>
-          <w:bCs/>
-        </w:rPr>
-        <w:t>Correct Answer: C. TACACS+</w:t>
-      </w:r>
-      <w:r>
-        <w:br/>
-      </w:r>
-      <w:r>
-        <w:rPr>
-          <w:b/>
-          <w:bCs/>
-        </w:rPr>
-        <w:t>Explanation:</w:t>
-      </w:r>
-      <w:r>
-        <w:t xml:space="preserve"> TACACS+ is developed by </w:t>
-      </w:r>
-      <w:r>
-        <w:rPr>
-          <w:b/>
-          <w:bCs/>
-        </w:rPr>
-        <w:t>Cisco</w:t>
-      </w:r>
-      <w:r>
-        <w:t xml:space="preserve">, uses </w:t>
-      </w:r>
-      <w:r>
-        <w:rPr>
-          <w:b/>
-          <w:bCs/>
-        </w:rPr>
-        <w:t>TCP</w:t>
-      </w:r>
-      <w:r>
-        <w:t>, and separates the three AAA functions. RADIUS, while widely used, combines authentication and authorization and is not proprietary.</w:t>
-      </w:r>
-    </w:p>
-    <w:p>
-      <w:r>
-        <w:rPr>
-          <w:noProof/>
-        </w:rPr>
-        <w:pict w14:anchorId="4C97AC75">
-          <v:rect id="_x0000_i1034" alt="" style="width:468pt;height:.05pt;mso-width-percent:0;mso-height-percent:0;mso-width-percent:0;mso-height-percent:0" o:hralign="center" o:hrstd="t" o:hr="t" fillcolor="#a0a0a0" stroked="f"/>
-        </w:pict>
-      </w:r>
-    </w:p>
-    <w:p>
-      <w:r>
-        <w:rPr>
-          <w:b/>
-          <w:bCs/>
-        </w:rPr>
-        <w:t>2. What component in an 802.1X setup acts as the network device that mediates access requests?</w:t>
-      </w:r>
-      <w:r>
-        <w:br/>
-      </w:r>
-      <w:r>
-        <w:rPr>
-          <w:rFonts w:ascii="Segoe UI Emoji" w:hAnsi="Segoe UI Emoji" w:cs="Segoe UI Emoji"/>
-        </w:rPr>
-        <w:t>✅</w:t>
-      </w:r>
-      <w:r>
-        <w:t xml:space="preserve"> </w:t>
-      </w:r>
-      <w:r>
-        <w:rPr>
-          <w:b/>
-          <w:bCs/>
-        </w:rPr>
-        <w:t>Correct Answer: D. Authenticator</w:t>
-      </w:r>
-      <w:r>
-        <w:br/>
-      </w:r>
-      <w:r>
-        <w:rPr>
-          <w:b/>
-          <w:bCs/>
-        </w:rPr>
-        <w:t>Explanation:</w:t>
-      </w:r>
-      <w:r>
-        <w:t xml:space="preserve"> The </w:t>
-      </w:r>
-      <w:r>
-        <w:rPr>
-          <w:b/>
-          <w:bCs/>
-        </w:rPr>
-        <w:t>authenticator</w:t>
-      </w:r>
-      <w:r>
-        <w:t xml:space="preserve"> (e.g., switch or wireless access point) acts as a gatekeeper, forwarding authentication requests to the authentication server.</w:t>
-      </w:r>
-    </w:p>
-    <w:p>
-      <w:r>
-        <w:rPr>
-          <w:noProof/>
-        </w:rPr>
-        <w:pict w14:anchorId="71BFD413">
-          <v:rect id="_x0000_i1033" alt="" style="width:468pt;height:.05pt;mso-width-percent:0;mso-height-percent:0;mso-width-percent:0;mso-height-percent:0" o:hralign="center" o:hrstd="t" o:hr="t" fillcolor="#a0a0a0" stroked="f"/>
-        </w:pict>
-      </w:r>
-    </w:p>
-    <w:p>
-      <w:r>
-        <w:rPr>
-          <w:b/>
-          <w:bCs/>
-        </w:rPr>
-        <w:t>3. Which protocol uses UDP for communication, offers cross-platform support, and is commonly used with 802.1X?</w:t>
-      </w:r>
-      <w:r>
-        <w:br/>
-      </w:r>
-      <w:r>
-        <w:rPr>
-          <w:rFonts w:ascii="Segoe UI Emoji" w:hAnsi="Segoe UI Emoji" w:cs="Segoe UI Emoji"/>
-        </w:rPr>
-        <w:t>✅</w:t>
-      </w:r>
-      <w:r>
-        <w:t xml:space="preserve"> </w:t>
-      </w:r>
-      <w:r>
-        <w:rPr>
-          <w:b/>
-          <w:bCs/>
-        </w:rPr>
-        <w:t>Correct Answer: C. RADIUS</w:t>
-      </w:r>
-      <w:r>
-        <w:br/>
-      </w:r>
-      <w:r>
-        <w:rPr>
-          <w:b/>
-          <w:bCs/>
-        </w:rPr>
-        <w:t>Explanation:</w:t>
-      </w:r>
-      <w:r>
-        <w:t xml:space="preserve"> </w:t>
-      </w:r>
-      <w:r>
-        <w:rPr>
-          <w:b/>
-          <w:bCs/>
-        </w:rPr>
-        <w:t>RADIUS</w:t>
-      </w:r>
-      <w:r>
-        <w:t xml:space="preserve"> is a </w:t>
-      </w:r>
-      <w:r>
-        <w:rPr>
-          <w:b/>
-          <w:bCs/>
-        </w:rPr>
-        <w:t>cross-platform</w:t>
-      </w:r>
-      <w:r>
-        <w:t xml:space="preserve"> protocol that uses </w:t>
-      </w:r>
-      <w:r>
-        <w:rPr>
-          <w:b/>
-          <w:bCs/>
-        </w:rPr>
-        <w:t>UDP</w:t>
-      </w:r>
-      <w:r>
-        <w:t xml:space="preserve"> for speed and is a common authentication protocol in 802.1X setups.</w:t>
-      </w:r>
-    </w:p>
-    <w:p>
-      <w:r>
-        <w:rPr>
-          <w:noProof/>
-        </w:rPr>
-        <w:pict w14:anchorId="6737D95B">
-          <v:rect id="_x0000_i1032" alt="" style="width:468pt;height:.05pt;mso-width-percent:0;mso-height-percent:0;mso-width-percent:0;mso-height-percent:0" o:hralign="center" o:hrstd="t" o:hr="t" fillcolor="#a0a0a0" stroked="f"/>
-        </w:pict>
-      </w:r>
-    </w:p>
-    <w:p>
-      <w:r>
-        <w:rPr>
-          <w:b/>
-          <w:bCs/>
-        </w:rPr>
-        <w:t>4. In a Windows Active Directory domain, what authentication protocol issues Ticket Granting Tickets (TGTs) and service tickets?</w:t>
-      </w:r>
-      <w:r>
-        <w:br/>
-      </w:r>
-      <w:r>
-        <w:rPr>
-          <w:rFonts w:ascii="Segoe UI Emoji" w:hAnsi="Segoe UI Emoji" w:cs="Segoe UI Emoji"/>
-        </w:rPr>
-        <w:t>✅</w:t>
-      </w:r>
-      <w:r>
-        <w:t xml:space="preserve"> </w:t>
-      </w:r>
-      <w:r>
-        <w:rPr>
-          <w:b/>
-          <w:bCs/>
-        </w:rPr>
-        <w:t>Correct Answer: B. Kerberos</w:t>
-      </w:r>
-      <w:r>
-        <w:br/>
-      </w:r>
-      <w:r>
-        <w:rPr>
-          <w:b/>
-          <w:bCs/>
-        </w:rPr>
-        <w:t>Explanation:</w:t>
-      </w:r>
-      <w:r>
-        <w:t xml:space="preserve"> </w:t>
-      </w:r>
-      <w:r>
-        <w:rPr>
-          <w:b/>
-          <w:bCs/>
-        </w:rPr>
-        <w:t>Kerberos</w:t>
-      </w:r>
-      <w:r>
-        <w:t xml:space="preserve"> uses a ticket-based system with a </w:t>
-      </w:r>
-      <w:r>
-        <w:rPr>
-          <w:b/>
-          <w:bCs/>
-        </w:rPr>
-        <w:t>Key Distribution Center (KDC)</w:t>
-      </w:r>
-      <w:r>
-        <w:t xml:space="preserve"> to authenticate users and services within an Active Directory environment.</w:t>
-      </w:r>
-    </w:p>
-    <w:p>
-      <w:r>
-        <w:rPr>
-          <w:noProof/>
-        </w:rPr>
-        <w:pict w14:anchorId="649A6D05">
-          <v:rect id="_x0000_i1031" alt="" style="width:468pt;height:.05pt;mso-width-percent:0;mso-height-percent:0;mso-width-percent:0;mso-height-percent:0" o:hralign="center" o:hrstd="t" o:hr="t" fillcolor="#a0a0a0" stroked="f"/>
-        </w:pict>
-      </w:r>
-    </w:p>
-    <w:p>
-      <w:r>
-        <w:rPr>
-          <w:b/>
-          <w:bCs/>
-        </w:rPr>
-        <w:t>5. Which protocol is most commonly used to store and manage user and device information in a centralized directory with a hierarchical structure?</w:t>
-      </w:r>
-      <w:r>
-        <w:br/>
-      </w:r>
-      <w:r>
-        <w:rPr>
-          <w:rFonts w:ascii="Segoe UI Emoji" w:hAnsi="Segoe UI Emoji" w:cs="Segoe UI Emoji"/>
-        </w:rPr>
-        <w:t>✅</w:t>
-      </w:r>
-      <w:r>
-        <w:t xml:space="preserve"> </w:t>
-      </w:r>
-      <w:r>
-        <w:rPr>
-          <w:b/>
-          <w:bCs/>
-        </w:rPr>
-        <w:t>Correct Answer: C. LDAP</w:t>
-      </w:r>
-      <w:r>
-        <w:br/>
-      </w:r>
-      <w:r>
-        <w:rPr>
-          <w:b/>
-          <w:bCs/>
-        </w:rPr>
-        <w:t>Explanation:</w:t>
-      </w:r>
-      <w:r>
-        <w:t xml:space="preserve"> </w:t>
-      </w:r>
-      <w:r>
-        <w:rPr>
-          <w:b/>
-          <w:bCs/>
-        </w:rPr>
-        <w:t>LDAP</w:t>
-      </w:r>
-      <w:r>
-        <w:t xml:space="preserve"> (Lightweight Directory Access Protocol) stores user, group, and object info in a </w:t>
-      </w:r>
-      <w:r>
-        <w:rPr>
-          <w:b/>
-          <w:bCs/>
-        </w:rPr>
-        <w:t>hierarchical structure</w:t>
-      </w:r>
-      <w:r>
-        <w:t>, often used in enterprise directory services.</w:t>
-      </w:r>
-    </w:p>
-    <w:p>
-      <w:r>
-        <w:rPr>
-          <w:noProof/>
-        </w:rPr>
-        <w:pict w14:anchorId="1355476A">
-          <v:rect id="_x0000_i1030" alt="" style="width:468pt;height:.05pt;mso-width-percent:0;mso-height-percent:0;mso-width-percent:0;mso-height-percent:0" o:hralign="center" o:hrstd="t" o:hr="t" fillcolor="#a0a0a0" stroked="f"/>
-        </w:pict>
-      </w:r>
-    </w:p>
-    <w:p>
-      <w:r>
-        <w:rPr>
-          <w:b/>
-          <w:bCs/>
-        </w:rPr>
-        <w:t>6. What port-based authentication framework is designed to prevent unauthorized devices from accessing a network?</w:t>
-      </w:r>
-      <w:r>
-        <w:br/>
-      </w:r>
-      <w:r>
-        <w:rPr>
-          <w:rFonts w:ascii="Segoe UI Emoji" w:hAnsi="Segoe UI Emoji" w:cs="Segoe UI Emoji"/>
-        </w:rPr>
-        <w:t>✅</w:t>
-      </w:r>
-      <w:r>
-        <w:t xml:space="preserve"> </w:t>
-      </w:r>
-      <w:r>
-        <w:rPr>
-          <w:b/>
-          <w:bCs/>
-        </w:rPr>
-        <w:t>Correct Answer: B. 802.1X</w:t>
-      </w:r>
-      <w:r>
-        <w:br/>
-      </w:r>
-      <w:r>
-        <w:rPr>
-          <w:b/>
-          <w:bCs/>
-        </w:rPr>
-        <w:t>Explanation:</w:t>
-      </w:r>
-      <w:r>
-        <w:t xml:space="preserve"> </w:t>
-      </w:r>
-      <w:r>
-        <w:rPr>
-          <w:b/>
-          <w:bCs/>
-        </w:rPr>
-        <w:t>802.1X</w:t>
-      </w:r>
-      <w:r>
-        <w:t xml:space="preserve"> provides </w:t>
-      </w:r>
-      <w:r>
-        <w:rPr>
-          <w:b/>
-          <w:bCs/>
-        </w:rPr>
-        <w:t>port-based access control</w:t>
-      </w:r>
-      <w:r>
-        <w:t xml:space="preserve"> and is a key layer of protection in wired and wireless enterprise networks.</w:t>
-      </w:r>
-    </w:p>
-    <w:p>
-      <w:r>
-        <w:rPr>
-          <w:noProof/>
-        </w:rPr>
-        <w:pict w14:anchorId="49A164E1">
-          <v:rect id="_x0000_i1029" alt="" style="width:468pt;height:.05pt;mso-width-percent:0;mso-height-percent:0;mso-width-percent:0;mso-height-percent:0" o:hralign="center" o:hrstd="t" o:hr="t" fillcolor="#a0a0a0" stroked="f"/>
-        </w:pict>
-      </w:r>
-    </w:p>
-    <w:p>
-      <w:r>
-        <w:rPr>
-          <w:b/>
-          <w:bCs/>
-        </w:rPr>
-        <w:t>7. Which authentication protocol uses TCP for communication and supports all network protocols, including legacy systems?</w:t>
-      </w:r>
-      <w:r>
-        <w:br/>
-      </w:r>
-      <w:r>
-        <w:rPr>
-          <w:rFonts w:ascii="Segoe UI Emoji" w:hAnsi="Segoe UI Emoji" w:cs="Segoe UI Emoji"/>
-        </w:rPr>
-        <w:t>✅</w:t>
-      </w:r>
-      <w:r>
-        <w:t xml:space="preserve"> </w:t>
-      </w:r>
-      <w:r>
-        <w:rPr>
-          <w:b/>
-          <w:bCs/>
-        </w:rPr>
-        <w:t>Correct Answer: A. TACACS+</w:t>
-      </w:r>
-      <w:r>
-        <w:br/>
-      </w:r>
-      <w:r>
-        <w:rPr>
-          <w:b/>
-          <w:bCs/>
-        </w:rPr>
-        <w:t>Explanation:</w:t>
-      </w:r>
-      <w:r>
-        <w:t xml:space="preserve"> </w:t>
-      </w:r>
-      <w:r>
-        <w:rPr>
-          <w:b/>
-          <w:bCs/>
-        </w:rPr>
-        <w:t>TACACS+</w:t>
-      </w:r>
-      <w:r>
-        <w:t xml:space="preserve"> uses </w:t>
-      </w:r>
-      <w:r>
-        <w:rPr>
-          <w:b/>
-          <w:bCs/>
-        </w:rPr>
-        <w:t>TCP</w:t>
-      </w:r>
-      <w:r>
-        <w:t xml:space="preserve"> and supports </w:t>
-      </w:r>
-      <w:r>
-        <w:rPr>
-          <w:b/>
-          <w:bCs/>
-        </w:rPr>
-        <w:t>all network protocols</w:t>
-      </w:r>
-      <w:r>
-        <w:t>, including legacy ones like NetBIOS and X.25 PAD.</w:t>
-      </w:r>
-    </w:p>
-    <w:p>
-      <w:r>
-        <w:t xml:space="preserve">(Note: You selected both </w:t>
-      </w:r>
-      <w:r>
-        <w:rPr>
-          <w:b/>
-          <w:bCs/>
-        </w:rPr>
-        <w:t>A</w:t>
-      </w:r>
-      <w:r>
-        <w:t xml:space="preserve"> and </w:t>
-      </w:r>
-      <w:r>
-        <w:rPr>
-          <w:b/>
-          <w:bCs/>
-        </w:rPr>
-        <w:t>C</w:t>
-      </w:r>
-      <w:r>
-        <w:t xml:space="preserve"> — only one correct answer is expected. </w:t>
-      </w:r>
-      <w:r>
-        <w:rPr>
-          <w:b/>
-          <w:bCs/>
-        </w:rPr>
-        <w:t>A is correct</w:t>
-      </w:r>
-      <w:r>
-        <w:t xml:space="preserve">, so this will be marked </w:t>
-      </w:r>
-      <w:r>
-        <w:rPr>
-          <w:b/>
-          <w:bCs/>
-        </w:rPr>
-        <w:t>correct</w:t>
-      </w:r>
-      <w:r>
-        <w:t>.)</w:t>
-      </w:r>
-    </w:p>
-    <w:p>
-      <w:r>
-        <w:rPr>
-          <w:noProof/>
-        </w:rPr>
-        <w:pict w14:anchorId="4FA7EE7E">
-          <v:rect id="_x0000_i1028" alt="" style="width:468pt;height:.05pt;mso-width-percent:0;mso-height-percent:0;mso-width-percent:0;mso-height-percent:0" o:hralign="center" o:hrstd="t" o:hr="t" fillcolor="#a0a0a0" stroked="f"/>
-        </w:pict>
-      </w:r>
-    </w:p>
-    <w:p>
-      <w:r>
-        <w:rPr>
-          <w:b/>
-          <w:bCs/>
-        </w:rPr>
-        <w:t>8. In the 802.1X model, what is the device or user that initially requests access to the network called?</w:t>
-      </w:r>
-      <w:r>
-        <w:br/>
-      </w:r>
-      <w:r>
-        <w:rPr>
-          <w:rFonts w:ascii="Segoe UI Emoji" w:hAnsi="Segoe UI Emoji" w:cs="Segoe UI Emoji"/>
-        </w:rPr>
-        <w:t>✅</w:t>
-      </w:r>
-      <w:r>
-        <w:t xml:space="preserve"> </w:t>
-      </w:r>
-      <w:r>
-        <w:rPr>
-          <w:b/>
-          <w:bCs/>
-        </w:rPr>
-        <w:t>Correct Answer: C. Supplicant</w:t>
-      </w:r>
-      <w:r>
-        <w:br/>
-      </w:r>
-      <w:r>
-        <w:rPr>
-          <w:b/>
-          <w:bCs/>
-        </w:rPr>
-        <w:t>Explanation:</w:t>
-      </w:r>
-      <w:r>
-        <w:t xml:space="preserve"> The </w:t>
-      </w:r>
-      <w:r>
-        <w:rPr>
-          <w:b/>
-          <w:bCs/>
-        </w:rPr>
-        <w:t>supplicant</w:t>
-      </w:r>
-      <w:r>
-        <w:t xml:space="preserve"> is the </w:t>
-      </w:r>
-      <w:r>
-        <w:rPr>
-          <w:b/>
-          <w:bCs/>
-        </w:rPr>
-        <w:t>client device or user</w:t>
-      </w:r>
-      <w:r>
-        <w:t xml:space="preserve"> requesting authentication and network access.</w:t>
-      </w:r>
-    </w:p>
-    <w:p>
-      <w:r>
-        <w:rPr>
-          <w:noProof/>
-        </w:rPr>
-        <w:pict w14:anchorId="7875410B">
-          <v:rect id="_x0000_i1027" alt="" style="width:468pt;height:.05pt;mso-width-percent:0;mso-height-percent:0;mso-width-percent:0;mso-height-percent:0" o:hralign="center" o:hrstd="t" o:hr="t" fillcolor="#a0a0a0" stroked="f"/>
-        </w:pict>
-      </w:r>
-    </w:p>
-    <w:p>
-      <w:r>
-        <w:rPr>
-          <w:b/>
-          <w:bCs/>
-        </w:rPr>
-        <w:t>9. What is a major security limitation of RADIUS that administrators should be aware of?</w:t>
-      </w:r>
-      <w:r>
-        <w:br/>
-      </w:r>
-      <w:r>
-        <w:rPr>
-          <w:rFonts w:ascii="Segoe UI Emoji" w:hAnsi="Segoe UI Emoji" w:cs="Segoe UI Emoji"/>
-        </w:rPr>
-        <w:t>❌</w:t>
-      </w:r>
-      <w:r>
-        <w:t xml:space="preserve"> Your Answer: B. Does not support digital certificates</w:t>
-      </w:r>
-      <w:r>
-        <w:br/>
-      </w:r>
-      <w:r>
-        <w:rPr>
-          <w:rFonts w:ascii="Segoe UI Emoji" w:hAnsi="Segoe UI Emoji" w:cs="Segoe UI Emoji"/>
-        </w:rPr>
-        <w:t>✅</w:t>
-      </w:r>
-      <w:r>
-        <w:t xml:space="preserve"> </w:t>
-      </w:r>
-      <w:r>
-        <w:rPr>
-          <w:b/>
-          <w:bCs/>
-        </w:rPr>
-        <w:t>Correct Answer: C. Only encrypts the password portion of the packet</w:t>
-      </w:r>
-      <w:r>
-        <w:br/>
-      </w:r>
-      <w:r>
-        <w:rPr>
-          <w:b/>
-          <w:bCs/>
-        </w:rPr>
-        <w:t>Explanation:</w:t>
-      </w:r>
-      <w:r>
-        <w:t xml:space="preserve"> </w:t>
-      </w:r>
-      <w:r>
-        <w:rPr>
-          <w:b/>
-          <w:bCs/>
-        </w:rPr>
-        <w:t>RADIUS</w:t>
-      </w:r>
-      <w:r>
-        <w:t xml:space="preserve"> encrypts only the </w:t>
-      </w:r>
-      <w:r>
-        <w:rPr>
-          <w:b/>
-          <w:bCs/>
-        </w:rPr>
-        <w:t>password</w:t>
-      </w:r>
-      <w:r>
-        <w:t xml:space="preserve">, leaving the rest of the authentication data exposed. This is a known security limitation. It </w:t>
-      </w:r>
-      <w:r>
-        <w:rPr>
-          <w:b/>
-          <w:bCs/>
-        </w:rPr>
-        <w:t>can work</w:t>
-      </w:r>
-      <w:r>
-        <w:t xml:space="preserve"> with digital certificates when integrated with EAP-TLS, so B is incorrect.</w:t>
-      </w:r>
-    </w:p>
-    <w:p>
-      <w:r>
-        <w:rPr>
-          <w:noProof/>
-        </w:rPr>
-        <w:pict w14:anchorId="454D4B11">
-          <v:rect id="_x0000_i1026" alt="" style="width:468pt;height:.05pt;mso-width-percent:0;mso-height-percent:0;mso-width-percent:0;mso-height-percent:0" o:hralign="center" o:hrstd="t" o:hr="t" fillcolor="#a0a0a0" stroked="f"/>
-        </w:pict>
-      </w:r>
-    </w:p>
-    <w:p>
-      <w:r>
-        <w:rPr>
-          <w:b/>
-          <w:bCs/>
-        </w:rPr>
-        <w:t>10. Which protocol is designed for use in 4G LTE and 3G cellular networks as a successor to RADIUS?</w:t>
-      </w:r>
-      <w:r>
-        <w:br/>
-      </w:r>
-      <w:r>
-        <w:rPr>
-          <w:rFonts w:ascii="Segoe UI Emoji" w:hAnsi="Segoe UI Emoji" w:cs="Segoe UI Emoji"/>
-        </w:rPr>
-        <w:t>✅</w:t>
-      </w:r>
-      <w:r>
-        <w:t xml:space="preserve"> </w:t>
-      </w:r>
-      <w:r>
-        <w:rPr>
-          <w:b/>
-          <w:bCs/>
-        </w:rPr>
-        <w:t>Correct Answer: B. Diameter</w:t>
-      </w:r>
-      <w:r>
-        <w:br/>
-      </w:r>
-      <w:r>
-        <w:rPr>
-          <w:b/>
-          <w:bCs/>
-        </w:rPr>
-        <w:t>Explanation:</w:t>
-      </w:r>
-      <w:r>
-        <w:t xml:space="preserve"> </w:t>
-      </w:r>
-      <w:r>
-        <w:rPr>
-          <w:b/>
-          <w:bCs/>
-        </w:rPr>
-        <w:t>Diameter</w:t>
-      </w:r>
-      <w:r>
-        <w:t xml:space="preserve"> is the </w:t>
-      </w:r>
-      <w:r>
-        <w:rPr>
-          <w:b/>
-          <w:bCs/>
-        </w:rPr>
-        <w:t>next-generation</w:t>
-      </w:r>
-      <w:r>
-        <w:t xml:space="preserve"> AAA protocol that improves on RADIUS and is used in </w:t>
-      </w:r>
-      <w:r>
-        <w:rPr>
-          <w:b/>
-          <w:bCs/>
-        </w:rPr>
-        <w:t>cellular/mobile networks</w:t>
-      </w:r>
-      <w:r>
-        <w:t xml:space="preserve">, including </w:t>
-      </w:r>
-      <w:r>
-        <w:rPr>
-          <w:b/>
-          <w:bCs/>
-        </w:rPr>
-        <w:t>LTE and 3G</w:t>
-      </w:r>
-      <w:r>
-        <w:t xml:space="preserve"> systems.</w:t>
-      </w:r>
-    </w:p>
-    <w:p>
-      <w:r>
-        <w:rPr>
-          <w:noProof/>
-        </w:rPr>
-        <w:pict w14:anchorId="41459F9F">
           <v:rect id="_x0000_i1025" alt="" style="width:468pt;height:.05pt;mso-width-percent:0;mso-height-percent:0;mso-width-percent:0;mso-height-percent:0" o:hralign="center" o:hrstd="t" o:hr="t" fillcolor="#a0a0a0" stroked="f"/>
         </w:pict>
-      </w:r>
-    </w:p>
-    <w:p>
-      <w:pPr>
-        <w:rPr>
-          <w:b/>
-          <w:bCs/>
-        </w:rPr>
-      </w:pPr>
-      <w:r>
-        <w:rPr>
-          <w:rFonts w:ascii="Segoe UI Emoji" w:hAnsi="Segoe UI Emoji" w:cs="Segoe UI Emoji"/>
-          <w:b/>
-          <w:bCs/>
-        </w:rPr>
-        <w:t>✅</w:t>
-      </w:r>
-      <w:r>
-        <w:rPr>
-          <w:b/>
-          <w:bCs/>
-        </w:rPr>
-        <w:t xml:space="preserve"> Final Score: 9 / 10</w:t>
-      </w:r>
-    </w:p>
-    <w:p>
-      <w:r>
-        <w:t xml:space="preserve">Excellent performance! You're clearly mastering the authentication concepts in Domain 2 of the </w:t>
-      </w:r>
-      <w:r>
-        <w:rPr>
-          <w:b/>
-          <w:bCs/>
-        </w:rPr>
-        <w:t>CompTIA A+ 1102</w:t>
-      </w:r>
-      <w:r>
-        <w:t xml:space="preserve"> exam.</w:t>
-      </w:r>
-    </w:p>
-    <w:p>
-      <w:r>
-        <w:t>Let me know if you’d like a printable version, a follow-up quiz, or diagram-based review content.</w:t>
       </w:r>
     </w:p>
     <w:p/>
@@ -14962,6 +13616,7 @@
   <w:style w:type="character" w:default="1" w:styleId="DefaultParagraphFont">
     <w:name w:val="Default Paragraph Font"/>
     <w:uiPriority w:val="1"/>
+    <w:semiHidden/>
     <w:unhideWhenUsed/>
   </w:style>
   <w:style w:type="table" w:default="1" w:styleId="TableNormal">
